--- a/TP-KB-231-Novyk-Maksym.docx
+++ b/TP-KB-231-Novyk-Maksym.docx
@@ -65,6 +65,7 @@
     </w:p>
     <w:p>
       <w:pPr>
+        <w:ind w:left="720" w:firstLine="0"/>
         <w:rPr>
           <w:lang w:val="uk-UA"/>
         </w:rPr>
@@ -162,6 +163,7 @@
     </w:p>
     <w:p>
       <w:pPr>
+        <w:ind w:left="720" w:firstLine="0"/>
         <w:rPr>
           <w:lang w:val="uk-UA"/>
         </w:rPr>
@@ -188,12 +190,14 @@
     </w:p>
     <w:p>
       <w:pPr>
-        <w:rPr>
-          <w:lang w:val="uk-UA"/>
-        </w:rPr>
-      </w:pPr>
-      <w:r>
-        <w:rPr>
+        <w:jc w:val="center"/>
+        <w:rPr>
+          <w:lang w:val="uk-UA"/>
+        </w:rPr>
+      </w:pPr>
+      <w:r>
+        <w:rPr>
+          <w:noProof/>
           <w:lang w:val="uk-UA"/>
         </w:rPr>
         <w:drawing>
@@ -252,7 +256,97 @@
           <w:bCs/>
           <w:lang w:val="uk-UA"/>
         </w:rPr>
-        <w:t>Виконати тестування функцій, що працюють з рядками: strip(), capitalize(), title(), upper(), lower().</w:t>
+        <w:t xml:space="preserve">Виконати тестування функцій, що працюють з рядками: </w:t>
+      </w:r>
+      <w:proofErr w:type="spellStart"/>
+      <w:r>
+        <w:rPr>
+          <w:b/>
+          <w:bCs/>
+          <w:lang w:val="uk-UA"/>
+        </w:rPr>
+        <w:t>strip</w:t>
+      </w:r>
+      <w:proofErr w:type="spellEnd"/>
+      <w:r>
+        <w:rPr>
+          <w:b/>
+          <w:bCs/>
+          <w:lang w:val="uk-UA"/>
+        </w:rPr>
+        <w:t xml:space="preserve">(), </w:t>
+      </w:r>
+      <w:proofErr w:type="spellStart"/>
+      <w:r>
+        <w:rPr>
+          <w:b/>
+          <w:bCs/>
+          <w:lang w:val="uk-UA"/>
+        </w:rPr>
+        <w:t>capitalize</w:t>
+      </w:r>
+      <w:proofErr w:type="spellEnd"/>
+      <w:r>
+        <w:rPr>
+          <w:b/>
+          <w:bCs/>
+          <w:lang w:val="uk-UA"/>
+        </w:rPr>
+        <w:t xml:space="preserve">(), </w:t>
+      </w:r>
+      <w:proofErr w:type="spellStart"/>
+      <w:r>
+        <w:rPr>
+          <w:b/>
+          <w:bCs/>
+          <w:lang w:val="uk-UA"/>
+        </w:rPr>
+        <w:t>title</w:t>
+      </w:r>
+      <w:proofErr w:type="spellEnd"/>
+      <w:r>
+        <w:rPr>
+          <w:b/>
+          <w:bCs/>
+          <w:lang w:val="uk-UA"/>
+        </w:rPr>
+        <w:t xml:space="preserve">(), </w:t>
+      </w:r>
+      <w:proofErr w:type="spellStart"/>
+      <w:r>
+        <w:rPr>
+          <w:b/>
+          <w:bCs/>
+          <w:lang w:val="uk-UA"/>
+        </w:rPr>
+        <w:t>upper</w:t>
+      </w:r>
+      <w:proofErr w:type="spellEnd"/>
+      <w:r>
+        <w:rPr>
+          <w:b/>
+          <w:bCs/>
+          <w:lang w:val="uk-UA"/>
+        </w:rPr>
+        <w:t xml:space="preserve">(), </w:t>
+      </w:r>
+      <w:proofErr w:type="spellStart"/>
+      <w:r>
+        <w:rPr>
+          <w:b/>
+          <w:bCs/>
+          <w:lang w:val="uk-UA"/>
+        </w:rPr>
+        <w:t>lower</w:t>
+      </w:r>
+      <w:proofErr w:type="spellEnd"/>
+      <w:r>
+        <w:rPr>
+          <w:b/>
+          <w:bCs/>
+          <w:lang w:val="uk-UA"/>
+        </w:rPr>
+        <w:t>()</w:t>
       </w:r>
     </w:p>
     <w:p>
@@ -266,7 +360,77 @@
         <w:rPr>
           <w:lang w:val="uk-UA"/>
         </w:rPr>
-        <w:t>Необхідно протестувати функції роботи з текстом як: strip(), capitalize(), title(), upper(), lower().</w:t>
+        <w:t xml:space="preserve">Необхідно протестувати функції роботи з текстом як: </w:t>
+      </w:r>
+      <w:proofErr w:type="spellStart"/>
+      <w:r>
+        <w:rPr>
+          <w:lang w:val="uk-UA"/>
+        </w:rPr>
+        <w:t>strip</w:t>
+      </w:r>
+      <w:proofErr w:type="spellEnd"/>
+      <w:r>
+        <w:rPr>
+          <w:lang w:val="uk-UA"/>
+        </w:rPr>
+        <w:t xml:space="preserve">(), </w:t>
+      </w:r>
+      <w:proofErr w:type="spellStart"/>
+      <w:r>
+        <w:rPr>
+          <w:lang w:val="uk-UA"/>
+        </w:rPr>
+        <w:t>capitalize</w:t>
+      </w:r>
+      <w:proofErr w:type="spellEnd"/>
+      <w:r>
+        <w:rPr>
+          <w:lang w:val="uk-UA"/>
+        </w:rPr>
+        <w:t xml:space="preserve">(), </w:t>
+      </w:r>
+      <w:proofErr w:type="spellStart"/>
+      <w:r>
+        <w:rPr>
+          <w:lang w:val="uk-UA"/>
+        </w:rPr>
+        <w:t>title</w:t>
+      </w:r>
+      <w:proofErr w:type="spellEnd"/>
+      <w:r>
+        <w:rPr>
+          <w:lang w:val="uk-UA"/>
+        </w:rPr>
+        <w:t xml:space="preserve">(), </w:t>
+      </w:r>
+      <w:proofErr w:type="spellStart"/>
+      <w:r>
+        <w:rPr>
+          <w:lang w:val="uk-UA"/>
+        </w:rPr>
+        <w:t>upper</w:t>
+      </w:r>
+      <w:proofErr w:type="spellEnd"/>
+      <w:r>
+        <w:rPr>
+          <w:lang w:val="uk-UA"/>
+        </w:rPr>
+        <w:t xml:space="preserve">(), </w:t>
+      </w:r>
+      <w:proofErr w:type="spellStart"/>
+      <w:r>
+        <w:rPr>
+          <w:lang w:val="uk-UA"/>
+        </w:rPr>
+        <w:t>lower</w:t>
+      </w:r>
+      <w:proofErr w:type="spellEnd"/>
+      <w:r>
+        <w:rPr>
+          <w:lang w:val="uk-UA"/>
+        </w:rPr>
+        <w:t>().</w:t>
       </w:r>
     </w:p>
     <w:p>
@@ -284,6 +448,7 @@
     </w:p>
     <w:p>
       <w:pPr>
+        <w:ind w:left="720" w:firstLine="0"/>
         <w:rPr>
           <w:lang w:val="uk-UA"/>
         </w:rPr>
@@ -294,11 +459,75 @@
         </w:rPr>
         <w:t xml:space="preserve">Вводжу дві зміні з текстом для тестування функцій </w:t>
       </w:r>
-      <w:r>
-        <w:rPr>
-          <w:lang w:val="uk-UA"/>
-        </w:rPr>
-        <w:t>strip(), capitalize(), title(), upper(), lower().</w:t>
+      <w:proofErr w:type="spellStart"/>
+      <w:r>
+        <w:rPr>
+          <w:lang w:val="uk-UA"/>
+        </w:rPr>
+        <w:t>strip</w:t>
+      </w:r>
+      <w:proofErr w:type="spellEnd"/>
+      <w:r>
+        <w:rPr>
+          <w:lang w:val="uk-UA"/>
+        </w:rPr>
+        <w:t xml:space="preserve">(), </w:t>
+      </w:r>
+      <w:proofErr w:type="spellStart"/>
+      <w:r>
+        <w:rPr>
+          <w:lang w:val="uk-UA"/>
+        </w:rPr>
+        <w:t>capitalize</w:t>
+      </w:r>
+      <w:proofErr w:type="spellEnd"/>
+      <w:r>
+        <w:rPr>
+          <w:lang w:val="uk-UA"/>
+        </w:rPr>
+        <w:t xml:space="preserve">(), </w:t>
+      </w:r>
+      <w:proofErr w:type="spellStart"/>
+      <w:r>
+        <w:rPr>
+          <w:lang w:val="uk-UA"/>
+        </w:rPr>
+        <w:t>title</w:t>
+      </w:r>
+      <w:proofErr w:type="spellEnd"/>
+      <w:r>
+        <w:rPr>
+          <w:lang w:val="uk-UA"/>
+        </w:rPr>
+        <w:t xml:space="preserve">(), </w:t>
+      </w:r>
+      <w:proofErr w:type="spellStart"/>
+      <w:r>
+        <w:rPr>
+          <w:lang w:val="uk-UA"/>
+        </w:rPr>
+        <w:t>upper</w:t>
+      </w:r>
+      <w:proofErr w:type="spellEnd"/>
+      <w:r>
+        <w:rPr>
+          <w:lang w:val="uk-UA"/>
+        </w:rPr>
+        <w:t xml:space="preserve">(), </w:t>
+      </w:r>
+      <w:proofErr w:type="spellStart"/>
+      <w:r>
+        <w:rPr>
+          <w:lang w:val="uk-UA"/>
+        </w:rPr>
+        <w:t>lower</w:t>
+      </w:r>
+      <w:proofErr w:type="spellEnd"/>
+      <w:r>
+        <w:rPr>
+          <w:lang w:val="uk-UA"/>
+        </w:rPr>
+        <w:t>().</w:t>
       </w:r>
     </w:p>
     <w:p>
@@ -323,6 +552,7 @@
       </w:pPr>
       <w:r>
         <w:rPr>
+          <w:noProof/>
           <w:lang w:val="uk-UA"/>
         </w:rPr>
         <w:drawing>
@@ -381,7 +611,7 @@
           <w:bCs/>
           <w:lang w:val="uk-UA"/>
         </w:rPr>
-        <w:t>Написати функцію пошуку дискримінанту квадратного рівняння.</w:t>
+        <w:t>Написати функцію пошуку дискримінанту квадратного рівняння</w:t>
       </w:r>
     </w:p>
     <w:p>
@@ -433,6 +663,7 @@
     </w:p>
     <w:p>
       <w:pPr>
+        <w:ind w:left="720" w:firstLine="0"/>
         <w:rPr>
           <w:lang w:val="uk-UA"/>
         </w:rPr>
@@ -443,9 +674,11 @@
         </w:rPr>
         <w:t>Оголошую змінну «</w:t>
       </w:r>
+      <w:proofErr w:type="spellStart"/>
       <w:r>
         <w:t>exreload</w:t>
       </w:r>
+      <w:proofErr w:type="spellEnd"/>
       <w:r>
         <w:rPr>
           <w:lang w:val="uk-UA"/>
@@ -471,40 +704,46 @@
         <w:rPr>
           <w:lang w:val="uk-UA"/>
         </w:rPr>
-        <w:t xml:space="preserve">», з прив’язкую до </w:t>
-      </w:r>
-      <w:r>
-        <w:rPr>
-          <w:lang w:val="uk-UA"/>
-        </w:rPr>
-        <w:t>змінн</w:t>
-      </w:r>
-      <w:r>
-        <w:rPr>
-          <w:lang w:val="uk-UA"/>
-        </w:rPr>
-        <w:t>ої</w:t>
-      </w:r>
-      <w:r>
-        <w:rPr>
-          <w:lang w:val="uk-UA"/>
-        </w:rPr>
-        <w:t xml:space="preserve"> «</w:t>
-      </w:r>
+        <w:t xml:space="preserve">», з </w:t>
+      </w:r>
+      <w:proofErr w:type="spellStart"/>
+      <w:r>
+        <w:rPr>
+          <w:lang w:val="uk-UA"/>
+        </w:rPr>
+        <w:t>прив’язкую</w:t>
+      </w:r>
+      <w:proofErr w:type="spellEnd"/>
+      <w:r>
+        <w:rPr>
+          <w:lang w:val="uk-UA"/>
+        </w:rPr>
+        <w:t xml:space="preserve"> до змінної «</w:t>
+      </w:r>
+      <w:proofErr w:type="spellStart"/>
       <w:r>
         <w:t>exreload</w:t>
       </w:r>
-      <w:r>
-        <w:rPr>
-          <w:lang w:val="uk-UA"/>
-        </w:rPr>
-        <w:t>»</w:t>
-      </w:r>
-      <w:r>
-        <w:rPr>
-          <w:lang w:val="uk-UA"/>
-        </w:rPr>
-        <w:t xml:space="preserve">, питаю в користувача значення двох коефіціентів і вільного члена </w:t>
+      <w:proofErr w:type="spellEnd"/>
+      <w:r>
+        <w:rPr>
+          <w:lang w:val="uk-UA"/>
+        </w:rPr>
+        <w:t xml:space="preserve">», питаю в користувача значення двох </w:t>
+      </w:r>
+      <w:proofErr w:type="spellStart"/>
+      <w:r>
+        <w:rPr>
+          <w:lang w:val="uk-UA"/>
+        </w:rPr>
+        <w:t>коефіціентів</w:t>
+      </w:r>
+      <w:proofErr w:type="spellEnd"/>
+      <w:r>
+        <w:rPr>
+          <w:lang w:val="uk-UA"/>
+        </w:rPr>
+        <w:t xml:space="preserve"> і вільного члена </w:t>
       </w:r>
       <w:r>
         <w:rPr>
@@ -558,12 +797,14 @@
     </w:p>
     <w:p>
       <w:pPr>
+        <w:jc w:val="center"/>
         <w:rPr>
           <w:lang w:val="ru-UA"/>
         </w:rPr>
       </w:pPr>
       <w:r>
         <w:rPr>
+          <w:noProof/>
           <w:lang w:val="ru-UA"/>
         </w:rPr>
         <w:drawing>
@@ -605,6 +846,370 @@
     </w:p>
     <w:p>
       <w:pPr>
+        <w:jc w:val="right"/>
+        <w:rPr>
+          <w:lang w:val="uk-UA"/>
+        </w:rPr>
+      </w:pPr>
+      <w:r>
+        <w:rPr>
+          <w:lang w:val="uk-UA"/>
+        </w:rPr>
+        <w:t>Звіт до Теми №</w:t>
+      </w:r>
+      <w:r>
+        <w:rPr>
+          <w:lang w:val="uk-UA"/>
+        </w:rPr>
+        <w:t>2</w:t>
+      </w:r>
+    </w:p>
+    <w:p>
+      <w:pPr>
+        <w:ind w:left="720" w:firstLine="0"/>
+        <w:jc w:val="right"/>
+        <w:rPr>
+          <w:lang w:val="uk-UA"/>
+        </w:rPr>
+      </w:pPr>
+      <w:proofErr w:type="spellStart"/>
+      <w:r>
+        <w:lastRenderedPageBreak/>
+        <w:t>Умовний</w:t>
+      </w:r>
+      <w:proofErr w:type="spellEnd"/>
+      <w:r>
+        <w:t xml:space="preserve"> </w:t>
+      </w:r>
+      <w:proofErr w:type="spellStart"/>
+      <w:r>
+        <w:t>перехід</w:t>
+      </w:r>
+      <w:proofErr w:type="spellEnd"/>
+      <w:r>
+        <w:rPr>
+          <w:lang w:val="uk-UA"/>
+        </w:rPr>
+        <w:t xml:space="preserve"> </w:t>
+      </w:r>
+    </w:p>
+    <w:p>
+      <w:pPr>
+        <w:ind w:left="720" w:firstLine="0"/>
+        <w:rPr>
+          <w:lang w:val="uk-UA"/>
+        </w:rPr>
+      </w:pPr>
+      <w:r>
+        <w:rPr>
+          <w:lang w:val="uk-UA"/>
+        </w:rPr>
+        <w:t>Під час виконання практичного завдання до Теми №</w:t>
+      </w:r>
+      <w:r>
+        <w:rPr>
+          <w:lang w:val="uk-UA"/>
+        </w:rPr>
+        <w:t>2</w:t>
+      </w:r>
+      <w:r>
+        <w:rPr>
+          <w:lang w:val="uk-UA"/>
+        </w:rPr>
+        <w:t xml:space="preserve"> було надано варіанти рішення до наступних задач:</w:t>
+      </w:r>
+    </w:p>
+    <w:p>
+      <w:pPr>
+        <w:pStyle w:val="a4"/>
+        <w:numPr>
+          <w:ilvl w:val="0"/>
+          <w:numId w:val="3"/>
+        </w:numPr>
+        <w:spacing w:line="259" w:lineRule="auto"/>
+      </w:pPr>
+      <w:r>
+        <w:rPr>
+          <w:b/>
+          <w:bCs/>
+          <w:lang w:val="uk-UA"/>
+        </w:rPr>
+        <w:t xml:space="preserve">Написати </w:t>
+      </w:r>
+      <w:r>
+        <w:rPr>
+          <w:b/>
+          <w:bCs/>
+          <w:lang w:val="uk-UA"/>
+        </w:rPr>
+        <w:t>програми</w:t>
+      </w:r>
+      <w:r>
+        <w:rPr>
+          <w:b/>
+          <w:bCs/>
+          <w:lang w:val="uk-UA"/>
+        </w:rPr>
+        <w:t xml:space="preserve"> пошуку дискримінанту квадратного рівняння</w:t>
+      </w:r>
+      <w:r>
+        <w:rPr>
+          <w:b/>
+          <w:bCs/>
+          <w:lang w:val="uk-UA"/>
+        </w:rPr>
+        <w:t xml:space="preserve"> та його коренів</w:t>
+      </w:r>
+    </w:p>
+    <w:p>
+      <w:pPr>
+        <w:spacing w:line="259" w:lineRule="auto"/>
+        <w:ind w:left="720" w:firstLine="0"/>
+        <w:rPr>
+          <w:lang w:val="uk-UA"/>
+        </w:rPr>
+      </w:pPr>
+      <w:r>
+        <w:rPr>
+          <w:lang w:val="uk-UA"/>
+        </w:rPr>
+        <w:t>Необхідно</w:t>
+      </w:r>
+      <w:r>
+        <w:rPr>
+          <w:lang w:val="uk-UA"/>
+        </w:rPr>
+        <w:t xml:space="preserve"> н</w:t>
+      </w:r>
+      <w:proofErr w:type="spellStart"/>
+      <w:r>
+        <w:t>аписати</w:t>
+      </w:r>
+      <w:proofErr w:type="spellEnd"/>
+      <w:r>
+        <w:t> </w:t>
+      </w:r>
+      <w:proofErr w:type="spellStart"/>
+      <w:r>
+        <w:t>функцію</w:t>
+      </w:r>
+      <w:proofErr w:type="spellEnd"/>
+      <w:r>
+        <w:t> </w:t>
+      </w:r>
+      <w:proofErr w:type="spellStart"/>
+      <w:r>
+        <w:t>пошуку</w:t>
+      </w:r>
+      <w:proofErr w:type="spellEnd"/>
+      <w:r>
+        <w:t xml:space="preserve"> </w:t>
+      </w:r>
+      <w:proofErr w:type="spellStart"/>
+      <w:r>
+        <w:t>коренів</w:t>
+      </w:r>
+      <w:proofErr w:type="spellEnd"/>
+      <w:r>
+        <w:t xml:space="preserve"> </w:t>
+      </w:r>
+      <w:proofErr w:type="spellStart"/>
+      <w:r>
+        <w:t>квадратного</w:t>
+      </w:r>
+      <w:proofErr w:type="spellEnd"/>
+      <w:r>
+        <w:t xml:space="preserve"> </w:t>
+      </w:r>
+      <w:proofErr w:type="spellStart"/>
+      <w:r>
+        <w:t>рівняння</w:t>
+      </w:r>
+      <w:proofErr w:type="spellEnd"/>
+      <w:r>
+        <w:t xml:space="preserve"> </w:t>
+      </w:r>
+      <w:proofErr w:type="spellStart"/>
+      <w:r>
+        <w:t>використовуючи</w:t>
+      </w:r>
+      <w:proofErr w:type="spellEnd"/>
+      <w:r>
+        <w:t> </w:t>
+      </w:r>
+      <w:proofErr w:type="spellStart"/>
+      <w:r>
+        <w:t>функцію</w:t>
+      </w:r>
+      <w:proofErr w:type="spellEnd"/>
+      <w:r>
+        <w:t> </w:t>
+      </w:r>
+      <w:proofErr w:type="spellStart"/>
+      <w:r>
+        <w:t>розрахунку</w:t>
+      </w:r>
+      <w:proofErr w:type="spellEnd"/>
+      <w:r>
+        <w:t xml:space="preserve"> </w:t>
+      </w:r>
+      <w:proofErr w:type="spellStart"/>
+      <w:r>
+        <w:t>дискримінанту</w:t>
+      </w:r>
+      <w:proofErr w:type="spellEnd"/>
+      <w:r>
+        <w:t xml:space="preserve"> з </w:t>
+      </w:r>
+      <w:proofErr w:type="spellStart"/>
+      <w:r>
+        <w:t>попередньої</w:t>
+      </w:r>
+      <w:proofErr w:type="spellEnd"/>
+      <w:r>
+        <w:t xml:space="preserve"> </w:t>
+      </w:r>
+      <w:proofErr w:type="spellStart"/>
+      <w:r>
+        <w:t>теми</w:t>
+      </w:r>
+      <w:proofErr w:type="spellEnd"/>
+      <w:r>
+        <w:t xml:space="preserve"> </w:t>
+      </w:r>
+      <w:proofErr w:type="spellStart"/>
+      <w:r>
+        <w:t>та</w:t>
+      </w:r>
+      <w:proofErr w:type="spellEnd"/>
+      <w:r>
+        <w:t xml:space="preserve"> </w:t>
+      </w:r>
+      <w:proofErr w:type="spellStart"/>
+      <w:r>
+        <w:t>умовні</w:t>
+      </w:r>
+      <w:proofErr w:type="spellEnd"/>
+      <w:r>
+        <w:t xml:space="preserve"> </w:t>
+      </w:r>
+      <w:proofErr w:type="spellStart"/>
+      <w:r>
+        <w:t>переходи</w:t>
+      </w:r>
+      <w:proofErr w:type="spellEnd"/>
+      <w:r>
+        <w:rPr>
+          <w:lang w:val="uk-UA"/>
+        </w:rPr>
+        <w:t>.</w:t>
+      </w:r>
+    </w:p>
+    <w:p>
+      <w:pPr>
+        <w:ind w:left="720" w:firstLine="0"/>
+        <w:rPr>
+          <w:lang w:val="uk-UA"/>
+        </w:rPr>
+      </w:pPr>
+      <w:r>
+        <w:rPr>
+          <w:lang w:val="uk-UA"/>
+        </w:rPr>
+        <w:t>Хід виконання завдання:</w:t>
+      </w:r>
+    </w:p>
+    <w:p>
+      <w:pPr>
+        <w:spacing w:line="259" w:lineRule="auto"/>
+        <w:ind w:left="720" w:firstLine="0"/>
+        <w:rPr>
+          <w:lang w:val="uk-UA"/>
+        </w:rPr>
+      </w:pPr>
+      <w:r>
+        <w:rPr>
+          <w:lang w:val="uk-UA"/>
+        </w:rPr>
+        <w:t>Так як програма з попередньої теми не повністю підходить під умови, тому я написав два коди: один з яких звичайна модифікація попереднього коду, другий же розбитий на функції та має функціонал першого коду.</w:t>
+      </w:r>
+    </w:p>
+    <w:p>
+      <w:pPr>
+        <w:rPr>
+          <w:lang w:val="uk-UA"/>
+        </w:rPr>
+      </w:pPr>
+      <w:r>
+        <w:rPr>
+          <w:lang w:val="uk-UA"/>
+        </w:rPr>
+        <w:t>Текст програми</w:t>
+      </w:r>
+      <w:r>
+        <w:rPr>
+          <w:lang w:val="uk-UA"/>
+        </w:rPr>
+        <w:t xml:space="preserve"> №1</w:t>
+      </w:r>
+      <w:r>
+        <w:rPr>
+          <w:lang w:val="uk-UA"/>
+        </w:rPr>
+        <w:t>:</w:t>
+      </w:r>
+    </w:p>
+    <w:p>
+      <w:pPr>
+        <w:spacing w:line="259" w:lineRule="auto"/>
+        <w:ind w:left="720" w:firstLine="0"/>
+        <w:rPr>
+          <w:lang w:val="uk-UA"/>
+        </w:rPr>
+      </w:pPr>
+      <w:r>
+        <w:rPr>
+          <w:lang w:val="uk-UA"/>
+        </w:rPr>
+        <w:drawing>
+          <wp:inline distT="0" distB="0" distL="0" distR="0" wp14:anchorId="605E8B50" wp14:editId="10F751D4">
+            <wp:extent cx="5943600" cy="2924175"/>
+            <wp:effectExtent l="0" t="0" r="0" b="9525"/>
+            <wp:docPr id="489910974" name="Рисунок 1"/>
+            <wp:cNvGraphicFramePr>
+              <a:graphicFrameLocks xmlns:a="http://schemas.openxmlformats.org/drawingml/2006/main" noChangeAspect="1"/>
+            </wp:cNvGraphicFramePr>
+            <a:graphic xmlns:a="http://schemas.openxmlformats.org/drawingml/2006/main">
+              <a:graphicData uri="http://schemas.openxmlformats.org/drawingml/2006/picture">
+                <pic:pic xmlns:pic="http://schemas.openxmlformats.org/drawingml/2006/picture">
+                  <pic:nvPicPr>
+                    <pic:cNvPr id="489910974" name=""/>
+                    <pic:cNvPicPr/>
+                  </pic:nvPicPr>
+                  <pic:blipFill>
+                    <a:blip r:embed="rId8"/>
+                    <a:stretch>
+                      <a:fillRect/>
+                    </a:stretch>
+                  </pic:blipFill>
+                  <pic:spPr>
+                    <a:xfrm>
+                      <a:off x="0" y="0"/>
+                      <a:ext cx="5943600" cy="2924175"/>
+                    </a:xfrm>
+                    <a:prstGeom prst="rect">
+                      <a:avLst/>
+                    </a:prstGeom>
+                  </pic:spPr>
+                </pic:pic>
+              </a:graphicData>
+            </a:graphic>
+          </wp:inline>
+        </w:drawing>
+      </w:r>
+    </w:p>
+    <w:p>
+      <w:pPr>
         <w:spacing w:line="259" w:lineRule="auto"/>
         <w:ind w:firstLine="0"/>
         <w:jc w:val="left"/>
@@ -622,6 +1227,720 @@
     <w:p>
       <w:pPr>
         <w:rPr>
+          <w:lang w:val="uk-UA"/>
+        </w:rPr>
+      </w:pPr>
+      <w:r>
+        <w:rPr>
+          <w:lang w:val="uk-UA"/>
+        </w:rPr>
+        <w:lastRenderedPageBreak/>
+        <w:t>Текст програми</w:t>
+      </w:r>
+      <w:r>
+        <w:rPr>
+          <w:lang w:val="uk-UA"/>
+        </w:rPr>
+        <w:t xml:space="preserve"> №</w:t>
+      </w:r>
+      <w:r>
+        <w:rPr>
+          <w:lang w:val="uk-UA"/>
+        </w:rPr>
+        <w:t>2</w:t>
+      </w:r>
+      <w:r>
+        <w:rPr>
+          <w:lang w:val="uk-UA"/>
+        </w:rPr>
+        <w:t>:</w:t>
+      </w:r>
+    </w:p>
+    <w:p>
+      <w:pPr>
+        <w:spacing w:line="259" w:lineRule="auto"/>
+        <w:ind w:left="720" w:firstLine="0"/>
+        <w:rPr>
+          <w:lang w:val="uk-UA"/>
+        </w:rPr>
+      </w:pPr>
+      <w:r>
+        <w:rPr>
+          <w:lang w:val="uk-UA"/>
+        </w:rPr>
+        <w:drawing>
+          <wp:inline distT="0" distB="0" distL="0" distR="0" wp14:anchorId="0F399081" wp14:editId="679310C1">
+            <wp:extent cx="5943600" cy="4712335"/>
+            <wp:effectExtent l="0" t="0" r="0" b="0"/>
+            <wp:docPr id="147050380" name="Рисунок 1"/>
+            <wp:cNvGraphicFramePr>
+              <a:graphicFrameLocks xmlns:a="http://schemas.openxmlformats.org/drawingml/2006/main" noChangeAspect="1"/>
+            </wp:cNvGraphicFramePr>
+            <a:graphic xmlns:a="http://schemas.openxmlformats.org/drawingml/2006/main">
+              <a:graphicData uri="http://schemas.openxmlformats.org/drawingml/2006/picture">
+                <pic:pic xmlns:pic="http://schemas.openxmlformats.org/drawingml/2006/picture">
+                  <pic:nvPicPr>
+                    <pic:cNvPr id="147050380" name=""/>
+                    <pic:cNvPicPr/>
+                  </pic:nvPicPr>
+                  <pic:blipFill>
+                    <a:blip r:embed="rId9"/>
+                    <a:stretch>
+                      <a:fillRect/>
+                    </a:stretch>
+                  </pic:blipFill>
+                  <pic:spPr>
+                    <a:xfrm>
+                      <a:off x="0" y="0"/>
+                      <a:ext cx="5943600" cy="4712335"/>
+                    </a:xfrm>
+                    <a:prstGeom prst="rect">
+                      <a:avLst/>
+                    </a:prstGeom>
+                  </pic:spPr>
+                </pic:pic>
+              </a:graphicData>
+            </a:graphic>
+          </wp:inline>
+        </w:drawing>
+      </w:r>
+    </w:p>
+    <w:p>
+      <w:pPr>
+        <w:pStyle w:val="a4"/>
+        <w:numPr>
+          <w:ilvl w:val="0"/>
+          <w:numId w:val="3"/>
+        </w:numPr>
+        <w:spacing w:line="259" w:lineRule="auto"/>
+      </w:pPr>
+      <w:r>
+        <w:rPr>
+          <w:b/>
+          <w:bCs/>
+          <w:lang w:val="uk-UA"/>
+        </w:rPr>
+        <w:t xml:space="preserve">Написати </w:t>
+      </w:r>
+      <w:proofErr w:type="spellStart"/>
+      <w:r>
+        <w:rPr>
+          <w:b/>
+          <w:bCs/>
+        </w:rPr>
+        <w:t>програму</w:t>
+      </w:r>
+      <w:proofErr w:type="spellEnd"/>
+      <w:r>
+        <w:rPr>
+          <w:b/>
+          <w:bCs/>
+        </w:rPr>
+        <w:t xml:space="preserve"> </w:t>
+      </w:r>
+      <w:proofErr w:type="spellStart"/>
+      <w:r>
+        <w:rPr>
+          <w:b/>
+          <w:bCs/>
+        </w:rPr>
+        <w:t>калькулятор</w:t>
+      </w:r>
+      <w:proofErr w:type="spellEnd"/>
+      <w:r>
+        <w:rPr>
+          <w:b/>
+          <w:bCs/>
+          <w:lang w:val="uk-UA"/>
+        </w:rPr>
+        <w:t xml:space="preserve"> </w:t>
+      </w:r>
+      <w:proofErr w:type="spellStart"/>
+      <w:r>
+        <w:rPr>
+          <w:b/>
+          <w:bCs/>
+        </w:rPr>
+        <w:t>використовуючи</w:t>
+      </w:r>
+      <w:proofErr w:type="spellEnd"/>
+      <w:r>
+        <w:rPr>
+          <w:b/>
+          <w:bCs/>
+        </w:rPr>
+        <w:t> if else </w:t>
+      </w:r>
+      <w:proofErr w:type="spellStart"/>
+      <w:r>
+        <w:rPr>
+          <w:b/>
+          <w:bCs/>
+        </w:rPr>
+        <w:t>конструкцію</w:t>
+      </w:r>
+      <w:proofErr w:type="spellEnd"/>
+    </w:p>
+    <w:p>
+      <w:pPr>
+        <w:spacing w:line="259" w:lineRule="auto"/>
+        <w:ind w:left="720" w:firstLine="0"/>
+        <w:rPr>
+          <w:lang w:val="uk-UA"/>
+        </w:rPr>
+      </w:pPr>
+      <w:proofErr w:type="spellStart"/>
+      <w:r>
+        <w:t>Написати</w:t>
+      </w:r>
+      <w:proofErr w:type="spellEnd"/>
+      <w:r>
+        <w:t xml:space="preserve"> </w:t>
+      </w:r>
+      <w:proofErr w:type="spellStart"/>
+      <w:r>
+        <w:t>програму</w:t>
+      </w:r>
+      <w:proofErr w:type="spellEnd"/>
+      <w:r>
+        <w:t xml:space="preserve"> </w:t>
+      </w:r>
+      <w:proofErr w:type="spellStart"/>
+      <w:r>
+        <w:t>калькулятор</w:t>
+      </w:r>
+      <w:proofErr w:type="spellEnd"/>
+      <w:r>
+        <w:t xml:space="preserve"> </w:t>
+      </w:r>
+      <w:proofErr w:type="spellStart"/>
+      <w:r>
+        <w:t>використовуючи</w:t>
+      </w:r>
+      <w:proofErr w:type="spellEnd"/>
+      <w:r>
+        <w:t> if else </w:t>
+      </w:r>
+      <w:proofErr w:type="spellStart"/>
+      <w:r>
+        <w:t>конструкцію</w:t>
+      </w:r>
+      <w:proofErr w:type="spellEnd"/>
+      <w:r>
+        <w:t>. </w:t>
+      </w:r>
+      <w:proofErr w:type="spellStart"/>
+      <w:r>
+        <w:t>Кожна</w:t>
+      </w:r>
+      <w:proofErr w:type="spellEnd"/>
+      <w:r>
+        <w:t xml:space="preserve"> </w:t>
+      </w:r>
+      <w:proofErr w:type="spellStart"/>
+      <w:r>
+        <w:t>операція</w:t>
+      </w:r>
+      <w:proofErr w:type="spellEnd"/>
+      <w:r>
+        <w:t xml:space="preserve"> </w:t>
+      </w:r>
+      <w:proofErr w:type="spellStart"/>
+      <w:r>
+        <w:t>має</w:t>
+      </w:r>
+      <w:proofErr w:type="spellEnd"/>
+      <w:r>
+        <w:t xml:space="preserve"> </w:t>
+      </w:r>
+      <w:proofErr w:type="spellStart"/>
+      <w:r>
+        <w:t>бути</w:t>
+      </w:r>
+      <w:proofErr w:type="spellEnd"/>
+      <w:r>
+        <w:t xml:space="preserve"> </w:t>
+      </w:r>
+      <w:proofErr w:type="spellStart"/>
+      <w:r>
+        <w:t>виконана</w:t>
+      </w:r>
+      <w:proofErr w:type="spellEnd"/>
+      <w:r>
+        <w:t xml:space="preserve"> в </w:t>
+      </w:r>
+      <w:proofErr w:type="spellStart"/>
+      <w:r>
+        <w:t>окремій</w:t>
+      </w:r>
+      <w:proofErr w:type="spellEnd"/>
+      <w:r>
+        <w:t> </w:t>
+      </w:r>
+      <w:proofErr w:type="spellStart"/>
+      <w:r>
+        <w:t>функції</w:t>
+      </w:r>
+      <w:proofErr w:type="spellEnd"/>
+      <w:r>
+        <w:t>.</w:t>
+      </w:r>
+    </w:p>
+    <w:p>
+      <w:pPr>
+        <w:ind w:left="720" w:firstLine="0"/>
+        <w:rPr>
+          <w:lang w:val="uk-UA"/>
+        </w:rPr>
+      </w:pPr>
+      <w:r>
+        <w:rPr>
+          <w:lang w:val="uk-UA"/>
+        </w:rPr>
+        <w:t>Хід виконання завдання:</w:t>
+      </w:r>
+    </w:p>
+    <w:p>
+      <w:pPr>
+        <w:spacing w:line="259" w:lineRule="auto"/>
+        <w:ind w:left="720" w:firstLine="0"/>
+        <w:rPr>
+          <w:lang w:val="uk-UA"/>
+        </w:rPr>
+      </w:pPr>
+      <w:r>
+        <w:rPr>
+          <w:lang w:val="uk-UA"/>
+        </w:rPr>
+        <w:t>Для оптимізації роботи, було взято дві функції(вводу та поновлення) з попередньої програми.</w:t>
+      </w:r>
+    </w:p>
+    <w:p>
+      <w:pPr>
+        <w:spacing w:line="259" w:lineRule="auto"/>
+        <w:ind w:firstLine="0"/>
+        <w:jc w:val="left"/>
+        <w:rPr>
+          <w:lang w:val="uk-UA"/>
+        </w:rPr>
+      </w:pPr>
+      <w:r>
+        <w:rPr>
+          <w:lang w:val="uk-UA"/>
+        </w:rPr>
+        <w:br w:type="page"/>
+      </w:r>
+    </w:p>
+    <w:p>
+      <w:pPr>
+        <w:spacing w:line="259" w:lineRule="auto"/>
+        <w:ind w:left="720" w:firstLine="0"/>
+        <w:rPr>
+          <w:lang w:val="uk-UA"/>
+        </w:rPr>
+      </w:pPr>
+      <w:r>
+        <w:rPr>
+          <w:lang w:val="uk-UA"/>
+        </w:rPr>
+        <w:lastRenderedPageBreak/>
+        <w:t>Текст програми:</w:t>
+      </w:r>
+    </w:p>
+    <w:p>
+      <w:pPr>
+        <w:spacing w:line="259" w:lineRule="auto"/>
+        <w:ind w:left="720" w:firstLine="0"/>
+        <w:jc w:val="center"/>
+        <w:rPr>
+          <w:lang w:val="uk-UA"/>
+        </w:rPr>
+      </w:pPr>
+      <w:r>
+        <w:rPr>
+          <w:lang w:val="uk-UA"/>
+        </w:rPr>
+        <w:drawing>
+          <wp:inline distT="0" distB="0" distL="0" distR="0" wp14:anchorId="5FD2332F" wp14:editId="1E0275F5">
+            <wp:extent cx="5220429" cy="5430008"/>
+            <wp:effectExtent l="0" t="0" r="0" b="0"/>
+            <wp:docPr id="32412171" name="Рисунок 1"/>
+            <wp:cNvGraphicFramePr>
+              <a:graphicFrameLocks xmlns:a="http://schemas.openxmlformats.org/drawingml/2006/main" noChangeAspect="1"/>
+            </wp:cNvGraphicFramePr>
+            <a:graphic xmlns:a="http://schemas.openxmlformats.org/drawingml/2006/main">
+              <a:graphicData uri="http://schemas.openxmlformats.org/drawingml/2006/picture">
+                <pic:pic xmlns:pic="http://schemas.openxmlformats.org/drawingml/2006/picture">
+                  <pic:nvPicPr>
+                    <pic:cNvPr id="32412171" name=""/>
+                    <pic:cNvPicPr/>
+                  </pic:nvPicPr>
+                  <pic:blipFill>
+                    <a:blip r:embed="rId10"/>
+                    <a:stretch>
+                      <a:fillRect/>
+                    </a:stretch>
+                  </pic:blipFill>
+                  <pic:spPr>
+                    <a:xfrm>
+                      <a:off x="0" y="0"/>
+                      <a:ext cx="5220429" cy="5430008"/>
+                    </a:xfrm>
+                    <a:prstGeom prst="rect">
+                      <a:avLst/>
+                    </a:prstGeom>
+                  </pic:spPr>
+                </pic:pic>
+              </a:graphicData>
+            </a:graphic>
+          </wp:inline>
+        </w:drawing>
+      </w:r>
+    </w:p>
+    <w:p>
+      <w:pPr>
+        <w:pStyle w:val="a4"/>
+        <w:numPr>
+          <w:ilvl w:val="0"/>
+          <w:numId w:val="3"/>
+        </w:numPr>
+        <w:spacing w:line="259" w:lineRule="auto"/>
+        <w:rPr>
+          <w:b/>
+          <w:bCs/>
+          <w:lang w:val="uk-UA"/>
+        </w:rPr>
+      </w:pPr>
+      <w:proofErr w:type="spellStart"/>
+      <w:r>
+        <w:rPr>
+          <w:b/>
+          <w:bCs/>
+        </w:rPr>
+        <w:t>Написати</w:t>
+      </w:r>
+      <w:proofErr w:type="spellEnd"/>
+      <w:r>
+        <w:rPr>
+          <w:b/>
+          <w:bCs/>
+        </w:rPr>
+        <w:t xml:space="preserve"> </w:t>
+      </w:r>
+      <w:proofErr w:type="spellStart"/>
+      <w:r>
+        <w:rPr>
+          <w:b/>
+          <w:bCs/>
+        </w:rPr>
+        <w:t>програму</w:t>
+      </w:r>
+      <w:proofErr w:type="spellEnd"/>
+      <w:r>
+        <w:rPr>
+          <w:b/>
+          <w:bCs/>
+        </w:rPr>
+        <w:t xml:space="preserve"> </w:t>
+      </w:r>
+      <w:proofErr w:type="spellStart"/>
+      <w:r>
+        <w:rPr>
+          <w:b/>
+          <w:bCs/>
+        </w:rPr>
+        <w:t>калькулятор</w:t>
+      </w:r>
+      <w:proofErr w:type="spellEnd"/>
+      <w:r>
+        <w:rPr>
+          <w:b/>
+          <w:bCs/>
+        </w:rPr>
+        <w:t xml:space="preserve"> </w:t>
+      </w:r>
+      <w:proofErr w:type="spellStart"/>
+      <w:r>
+        <w:rPr>
+          <w:b/>
+          <w:bCs/>
+        </w:rPr>
+        <w:t>використовуючи</w:t>
+      </w:r>
+      <w:proofErr w:type="spellEnd"/>
+      <w:r>
+        <w:rPr>
+          <w:b/>
+          <w:bCs/>
+        </w:rPr>
+        <w:t> match </w:t>
+      </w:r>
+      <w:proofErr w:type="spellStart"/>
+      <w:r>
+        <w:rPr>
+          <w:b/>
+          <w:bCs/>
+        </w:rPr>
+        <w:t>конструкцію</w:t>
+      </w:r>
+      <w:proofErr w:type="spellEnd"/>
+    </w:p>
+    <w:p>
+      <w:pPr>
+        <w:spacing w:line="259" w:lineRule="auto"/>
+        <w:ind w:left="720" w:firstLine="0"/>
+        <w:rPr>
+          <w:lang w:val="uk-UA"/>
+        </w:rPr>
+      </w:pPr>
+      <w:proofErr w:type="spellStart"/>
+      <w:r>
+        <w:t>Написати</w:t>
+      </w:r>
+      <w:proofErr w:type="spellEnd"/>
+      <w:r>
+        <w:t xml:space="preserve"> </w:t>
+      </w:r>
+      <w:proofErr w:type="spellStart"/>
+      <w:r>
+        <w:t>програму</w:t>
+      </w:r>
+      <w:proofErr w:type="spellEnd"/>
+      <w:r>
+        <w:t xml:space="preserve"> </w:t>
+      </w:r>
+      <w:proofErr w:type="spellStart"/>
+      <w:r>
+        <w:t>калькулятор</w:t>
+      </w:r>
+      <w:proofErr w:type="spellEnd"/>
+      <w:r>
+        <w:t xml:space="preserve"> </w:t>
+      </w:r>
+      <w:proofErr w:type="spellStart"/>
+      <w:r>
+        <w:t>використовуючи</w:t>
+      </w:r>
+      <w:proofErr w:type="spellEnd"/>
+      <w:r>
+        <w:t> match </w:t>
+      </w:r>
+      <w:proofErr w:type="spellStart"/>
+      <w:r>
+        <w:t>конструкцію</w:t>
+      </w:r>
+      <w:proofErr w:type="spellEnd"/>
+      <w:r>
+        <w:t xml:space="preserve">. </w:t>
+      </w:r>
+      <w:proofErr w:type="spellStart"/>
+      <w:r>
+        <w:t>Кожна</w:t>
+      </w:r>
+      <w:proofErr w:type="spellEnd"/>
+      <w:r>
+        <w:t xml:space="preserve"> </w:t>
+      </w:r>
+      <w:proofErr w:type="spellStart"/>
+      <w:r>
+        <w:t>операція</w:t>
+      </w:r>
+      <w:proofErr w:type="spellEnd"/>
+      <w:r>
+        <w:t xml:space="preserve"> </w:t>
+      </w:r>
+      <w:proofErr w:type="spellStart"/>
+      <w:r>
+        <w:t>має</w:t>
+      </w:r>
+      <w:proofErr w:type="spellEnd"/>
+      <w:r>
+        <w:t xml:space="preserve"> </w:t>
+      </w:r>
+      <w:proofErr w:type="spellStart"/>
+      <w:r>
+        <w:t>бути</w:t>
+      </w:r>
+      <w:proofErr w:type="spellEnd"/>
+      <w:r>
+        <w:t xml:space="preserve"> </w:t>
+      </w:r>
+      <w:proofErr w:type="spellStart"/>
+      <w:r>
+        <w:t>виконана</w:t>
+      </w:r>
+      <w:proofErr w:type="spellEnd"/>
+      <w:r>
+        <w:t xml:space="preserve"> в </w:t>
+      </w:r>
+      <w:proofErr w:type="spellStart"/>
+      <w:r>
+        <w:t>окремій</w:t>
+      </w:r>
+      <w:proofErr w:type="spellEnd"/>
+      <w:r>
+        <w:t> </w:t>
+      </w:r>
+      <w:proofErr w:type="spellStart"/>
+      <w:r>
+        <w:t>функції</w:t>
+      </w:r>
+      <w:proofErr w:type="spellEnd"/>
+      <w:r>
+        <w:t>.</w:t>
+      </w:r>
+    </w:p>
+    <w:p>
+      <w:pPr>
+        <w:ind w:left="720" w:firstLine="0"/>
+        <w:rPr>
+          <w:lang w:val="uk-UA"/>
+        </w:rPr>
+      </w:pPr>
+      <w:r>
+        <w:rPr>
+          <w:lang w:val="uk-UA"/>
+        </w:rPr>
+        <w:t>Хід виконання завдання:</w:t>
+      </w:r>
+    </w:p>
+    <w:p>
+      <w:pPr>
+        <w:spacing w:line="259" w:lineRule="auto"/>
+        <w:ind w:left="720" w:firstLine="0"/>
+        <w:rPr>
+          <w:lang w:val="uk-UA"/>
+        </w:rPr>
+      </w:pPr>
+      <w:r>
+        <w:rPr>
+          <w:lang w:val="uk-UA"/>
+        </w:rPr>
+        <w:t xml:space="preserve">Наступний код відрізняється лише тим, що конструкції </w:t>
+      </w:r>
+      <w:r>
+        <w:t>if else</w:t>
+      </w:r>
+      <w:r>
+        <w:rPr>
+          <w:lang w:val="uk-UA"/>
+        </w:rPr>
+        <w:t xml:space="preserve"> замінені на </w:t>
+      </w:r>
+      <w:r>
+        <w:t>match</w:t>
+      </w:r>
+      <w:r>
+        <w:rPr>
+          <w:lang w:val="uk-UA"/>
+        </w:rPr>
+        <w:t xml:space="preserve"> </w:t>
+      </w:r>
+      <w:r>
+        <w:t>case.</w:t>
+      </w:r>
+    </w:p>
+    <w:p>
+      <w:pPr>
+        <w:spacing w:line="259" w:lineRule="auto"/>
+        <w:ind w:firstLine="0"/>
+        <w:jc w:val="left"/>
+        <w:rPr>
+          <w:lang w:val="uk-UA"/>
+        </w:rPr>
+      </w:pPr>
+      <w:r>
+        <w:rPr>
+          <w:lang w:val="uk-UA"/>
+        </w:rPr>
+        <w:br w:type="page"/>
+      </w:r>
+    </w:p>
+    <w:p>
+      <w:pPr>
+        <w:spacing w:line="259" w:lineRule="auto"/>
+        <w:ind w:left="720" w:firstLine="0"/>
+        <w:rPr>
+          <w:lang w:val="uk-UA"/>
+        </w:rPr>
+      </w:pPr>
+      <w:r>
+        <w:rPr>
+          <w:lang w:val="uk-UA"/>
+        </w:rPr>
+        <w:lastRenderedPageBreak/>
+        <w:t>Текст програми:</w:t>
+      </w:r>
+    </w:p>
+    <w:p>
+      <w:pPr>
+        <w:spacing w:line="259" w:lineRule="auto"/>
+        <w:ind w:left="720" w:firstLine="0"/>
+        <w:jc w:val="center"/>
+        <w:rPr>
+          <w:lang w:val="uk-UA"/>
+        </w:rPr>
+      </w:pPr>
+      <w:r>
+        <w:rPr>
+          <w:lang w:val="uk-UA"/>
+        </w:rPr>
+        <w:drawing>
+          <wp:inline distT="0" distB="0" distL="0" distR="0" wp14:anchorId="3D129418" wp14:editId="0CC83E21">
+            <wp:extent cx="5249008" cy="5611008"/>
+            <wp:effectExtent l="0" t="0" r="8890" b="8890"/>
+            <wp:docPr id="532970259" name="Рисунок 1"/>
+            <wp:cNvGraphicFramePr>
+              <a:graphicFrameLocks xmlns:a="http://schemas.openxmlformats.org/drawingml/2006/main" noChangeAspect="1"/>
+            </wp:cNvGraphicFramePr>
+            <a:graphic xmlns:a="http://schemas.openxmlformats.org/drawingml/2006/main">
+              <a:graphicData uri="http://schemas.openxmlformats.org/drawingml/2006/picture">
+                <pic:pic xmlns:pic="http://schemas.openxmlformats.org/drawingml/2006/picture">
+                  <pic:nvPicPr>
+                    <pic:cNvPr id="532970259" name=""/>
+                    <pic:cNvPicPr/>
+                  </pic:nvPicPr>
+                  <pic:blipFill>
+                    <a:blip r:embed="rId11"/>
+                    <a:stretch>
+                      <a:fillRect/>
+                    </a:stretch>
+                  </pic:blipFill>
+                  <pic:spPr>
+                    <a:xfrm>
+                      <a:off x="0" y="0"/>
+                      <a:ext cx="5249008" cy="5611008"/>
+                    </a:xfrm>
+                    <a:prstGeom prst="rect">
+                      <a:avLst/>
+                    </a:prstGeom>
+                  </pic:spPr>
+                </pic:pic>
+              </a:graphicData>
+            </a:graphic>
+          </wp:inline>
+        </w:drawing>
+      </w:r>
+    </w:p>
+    <w:p>
+      <w:pPr>
+        <w:spacing w:line="259" w:lineRule="auto"/>
+        <w:ind w:firstLine="0"/>
+        <w:jc w:val="left"/>
+        <w:rPr>
+          <w:lang w:val="uk-UA"/>
+        </w:rPr>
+      </w:pPr>
+      <w:r>
+        <w:rPr>
+          <w:lang w:val="uk-UA"/>
+        </w:rPr>
+        <w:br w:type="page"/>
+      </w:r>
+    </w:p>
+    <w:p>
+      <w:pPr>
+        <w:rPr>
           <w:lang w:val="ru-RU"/>
         </w:rPr>
       </w:pPr>
@@ -632,9 +1951,11 @@
         <w:lastRenderedPageBreak/>
         <w:t xml:space="preserve">Посилання на </w:t>
       </w:r>
+      <w:proofErr w:type="spellStart"/>
       <w:r>
         <w:t>github</w:t>
       </w:r>
+      <w:proofErr w:type="spellEnd"/>
       <w:r>
         <w:rPr>
           <w:lang w:val="ru-RU"/>
@@ -652,45 +1973,42 @@
         <w:rPr>
           <w:lang w:val="ru-RU"/>
         </w:rPr>
-        <w:t>https://github.com/GAGGAGX/TP-KB-231-Novyk-Maksym</w:t>
-      </w:r>
-      <w:r>
+        <w:t xml:space="preserve">https://github.com/GAGGAGX/TP-KB-231-Novyk-Maksym </w:t>
+      </w:r>
+    </w:p>
+    <w:p>
+      <w:pPr>
         <w:rPr>
           <w:lang w:val="ru-RU"/>
         </w:rPr>
-        <w:t xml:space="preserve"> </w:t>
-      </w:r>
-    </w:p>
-    <w:p>
-      <w:pPr>
+      </w:pPr>
+      <w:r>
+        <w:rPr>
+          <w:lang w:val="uk-UA"/>
+        </w:rPr>
+        <w:t xml:space="preserve">Знімок екрану з посилання на </w:t>
+      </w:r>
+      <w:proofErr w:type="spellStart"/>
+      <w:r>
+        <w:t>github</w:t>
+      </w:r>
+      <w:proofErr w:type="spellEnd"/>
+      <w:r>
         <w:rPr>
           <w:lang w:val="ru-RU"/>
         </w:rPr>
-      </w:pPr>
-      <w:r>
-        <w:rPr>
-          <w:lang w:val="uk-UA"/>
-        </w:rPr>
-        <w:t xml:space="preserve">Знімок екрану з посилання на </w:t>
-      </w:r>
-      <w:r>
-        <w:t>github</w:t>
-      </w:r>
-      <w:r>
+        <w:t>:</w:t>
+      </w:r>
+    </w:p>
+    <w:p>
+      <w:pPr>
         <w:rPr>
           <w:lang w:val="ru-RU"/>
         </w:rPr>
-        <w:t>:</w:t>
-      </w:r>
-    </w:p>
-    <w:p>
-      <w:pPr>
-        <w:rPr>
-          <w:lang w:val="ru-RU"/>
-        </w:rPr>
-      </w:pPr>
-      <w:r>
-        <w:rPr>
+      </w:pPr>
+      <w:r>
+        <w:rPr>
+          <w:noProof/>
           <w:lang w:val="ru-RU"/>
         </w:rPr>
         <w:drawing>
@@ -709,7 +2027,7 @@
                     <pic:cNvPicPr/>
                   </pic:nvPicPr>
                   <pic:blipFill>
-                    <a:blip r:embed="rId8"/>
+                    <a:blip r:embed="rId12"/>
                     <a:stretch>
                       <a:fillRect/>
                     </a:stretch>
@@ -829,6 +2147,96 @@
     </w:lvl>
   </w:abstractNum>
   <w:abstractNum w:abstractNumId="1" w15:restartNumberingAfterBreak="0">
+    <w:nsid w:val="2AB46F17"/>
+    <w:multiLevelType w:val="hybridMultilevel"/>
+    <w:tmpl w:val="1D883F60"/>
+    <w:lvl w:ilvl="0" w:tplc="7AC66DB4">
+      <w:start w:val="1"/>
+      <w:numFmt w:val="decimal"/>
+      <w:lvlText w:val="%1."/>
+      <w:lvlJc w:val="left"/>
+      <w:pPr>
+        <w:ind w:left="1080" w:hanging="360"/>
+      </w:pPr>
+      <w:rPr>
+        <w:rFonts w:hint="default"/>
+        <w:b/>
+      </w:rPr>
+    </w:lvl>
+    <w:lvl w:ilvl="1" w:tplc="04220019" w:tentative="1">
+      <w:start w:val="1"/>
+      <w:numFmt w:val="lowerLetter"/>
+      <w:lvlText w:val="%2."/>
+      <w:lvlJc w:val="left"/>
+      <w:pPr>
+        <w:ind w:left="1800" w:hanging="360"/>
+      </w:pPr>
+    </w:lvl>
+    <w:lvl w:ilvl="2" w:tplc="0422001B" w:tentative="1">
+      <w:start w:val="1"/>
+      <w:numFmt w:val="lowerRoman"/>
+      <w:lvlText w:val="%3."/>
+      <w:lvlJc w:val="right"/>
+      <w:pPr>
+        <w:ind w:left="2520" w:hanging="180"/>
+      </w:pPr>
+    </w:lvl>
+    <w:lvl w:ilvl="3" w:tplc="0422000F" w:tentative="1">
+      <w:start w:val="1"/>
+      <w:numFmt w:val="decimal"/>
+      <w:lvlText w:val="%4."/>
+      <w:lvlJc w:val="left"/>
+      <w:pPr>
+        <w:ind w:left="3240" w:hanging="360"/>
+      </w:pPr>
+    </w:lvl>
+    <w:lvl w:ilvl="4" w:tplc="04220019" w:tentative="1">
+      <w:start w:val="1"/>
+      <w:numFmt w:val="lowerLetter"/>
+      <w:lvlText w:val="%5."/>
+      <w:lvlJc w:val="left"/>
+      <w:pPr>
+        <w:ind w:left="3960" w:hanging="360"/>
+      </w:pPr>
+    </w:lvl>
+    <w:lvl w:ilvl="5" w:tplc="0422001B" w:tentative="1">
+      <w:start w:val="1"/>
+      <w:numFmt w:val="lowerRoman"/>
+      <w:lvlText w:val="%6."/>
+      <w:lvlJc w:val="right"/>
+      <w:pPr>
+        <w:ind w:left="4680" w:hanging="180"/>
+      </w:pPr>
+    </w:lvl>
+    <w:lvl w:ilvl="6" w:tplc="0422000F" w:tentative="1">
+      <w:start w:val="1"/>
+      <w:numFmt w:val="decimal"/>
+      <w:lvlText w:val="%7."/>
+      <w:lvlJc w:val="left"/>
+      <w:pPr>
+        <w:ind w:left="5400" w:hanging="360"/>
+      </w:pPr>
+    </w:lvl>
+    <w:lvl w:ilvl="7" w:tplc="04220019" w:tentative="1">
+      <w:start w:val="1"/>
+      <w:numFmt w:val="lowerLetter"/>
+      <w:lvlText w:val="%8."/>
+      <w:lvlJc w:val="left"/>
+      <w:pPr>
+        <w:ind w:left="6120" w:hanging="360"/>
+      </w:pPr>
+    </w:lvl>
+    <w:lvl w:ilvl="8" w:tplc="0422001B" w:tentative="1">
+      <w:start w:val="1"/>
+      <w:numFmt w:val="lowerRoman"/>
+      <w:lvlText w:val="%9."/>
+      <w:lvlJc w:val="right"/>
+      <w:pPr>
+        <w:ind w:left="6840" w:hanging="180"/>
+      </w:pPr>
+    </w:lvl>
+  </w:abstractNum>
+  <w:abstractNum w:abstractNumId="2" w15:restartNumberingAfterBreak="0">
     <w:nsid w:val="76E86E67"/>
     <w:multiLevelType w:val="hybridMultilevel"/>
     <w:tmpl w:val="4FFE1B7E"/>
@@ -918,7 +2326,7 @@
     </w:lvl>
   </w:abstractNum>
   <w:num w:numId="1" w16cid:durableId="1292204132">
-    <w:abstractNumId w:val="1"/>
+    <w:abstractNumId w:val="2"/>
   </w:num>
   <w:num w:numId="2" w16cid:durableId="730075042">
     <w:abstractNumId w:val="0"/>
@@ -949,6 +2357,9 @@
     <w:lvlOverride w:ilvl="8">
       <w:startOverride w:val="1"/>
     </w:lvlOverride>
+  </w:num>
+  <w:num w:numId="3" w16cid:durableId="1751854991">
+    <w:abstractNumId w:val="1"/>
   </w:num>
 </w:numbering>
 </file>
@@ -1351,7 +2762,7 @@
   <w:style w:type="paragraph" w:default="1" w:styleId="a">
     <w:name w:val="Normal"/>
     <w:qFormat/>
-    <w:rsid w:val="0046193E"/>
+    <w:rsid w:val="0048063E"/>
     <w:pPr>
       <w:spacing w:line="360" w:lineRule="auto"/>
       <w:ind w:firstLine="720"/>

--- a/TP-KB-231-Novyk-Maksym.docx
+++ b/TP-KB-231-Novyk-Maksym.docx
@@ -256,97 +256,7 @@
           <w:bCs/>
           <w:lang w:val="uk-UA"/>
         </w:rPr>
-        <w:t xml:space="preserve">Виконати тестування функцій, що працюють з рядками: </w:t>
-      </w:r>
-      <w:proofErr w:type="spellStart"/>
-      <w:r>
-        <w:rPr>
-          <w:b/>
-          <w:bCs/>
-          <w:lang w:val="uk-UA"/>
-        </w:rPr>
-        <w:t>strip</w:t>
-      </w:r>
-      <w:proofErr w:type="spellEnd"/>
-      <w:r>
-        <w:rPr>
-          <w:b/>
-          <w:bCs/>
-          <w:lang w:val="uk-UA"/>
-        </w:rPr>
-        <w:t xml:space="preserve">(), </w:t>
-      </w:r>
-      <w:proofErr w:type="spellStart"/>
-      <w:r>
-        <w:rPr>
-          <w:b/>
-          <w:bCs/>
-          <w:lang w:val="uk-UA"/>
-        </w:rPr>
-        <w:t>capitalize</w:t>
-      </w:r>
-      <w:proofErr w:type="spellEnd"/>
-      <w:r>
-        <w:rPr>
-          <w:b/>
-          <w:bCs/>
-          <w:lang w:val="uk-UA"/>
-        </w:rPr>
-        <w:t xml:space="preserve">(), </w:t>
-      </w:r>
-      <w:proofErr w:type="spellStart"/>
-      <w:r>
-        <w:rPr>
-          <w:b/>
-          <w:bCs/>
-          <w:lang w:val="uk-UA"/>
-        </w:rPr>
-        <w:t>title</w:t>
-      </w:r>
-      <w:proofErr w:type="spellEnd"/>
-      <w:r>
-        <w:rPr>
-          <w:b/>
-          <w:bCs/>
-          <w:lang w:val="uk-UA"/>
-        </w:rPr>
-        <w:t xml:space="preserve">(), </w:t>
-      </w:r>
-      <w:proofErr w:type="spellStart"/>
-      <w:r>
-        <w:rPr>
-          <w:b/>
-          <w:bCs/>
-          <w:lang w:val="uk-UA"/>
-        </w:rPr>
-        <w:t>upper</w:t>
-      </w:r>
-      <w:proofErr w:type="spellEnd"/>
-      <w:r>
-        <w:rPr>
-          <w:b/>
-          <w:bCs/>
-          <w:lang w:val="uk-UA"/>
-        </w:rPr>
-        <w:t xml:space="preserve">(), </w:t>
-      </w:r>
-      <w:proofErr w:type="spellStart"/>
-      <w:r>
-        <w:rPr>
-          <w:b/>
-          <w:bCs/>
-          <w:lang w:val="uk-UA"/>
-        </w:rPr>
-        <w:t>lower</w:t>
-      </w:r>
-      <w:proofErr w:type="spellEnd"/>
-      <w:r>
-        <w:rPr>
-          <w:b/>
-          <w:bCs/>
-          <w:lang w:val="uk-UA"/>
-        </w:rPr>
-        <w:t>()</w:t>
+        <w:t>Виконати тестування функцій, що працюють з рядками: strip(), capitalize(), title(), upper(), lower()</w:t>
       </w:r>
     </w:p>
     <w:p>
@@ -360,77 +270,7 @@
         <w:rPr>
           <w:lang w:val="uk-UA"/>
         </w:rPr>
-        <w:t xml:space="preserve">Необхідно протестувати функції роботи з текстом як: </w:t>
-      </w:r>
-      <w:proofErr w:type="spellStart"/>
-      <w:r>
-        <w:rPr>
-          <w:lang w:val="uk-UA"/>
-        </w:rPr>
-        <w:t>strip</w:t>
-      </w:r>
-      <w:proofErr w:type="spellEnd"/>
-      <w:r>
-        <w:rPr>
-          <w:lang w:val="uk-UA"/>
-        </w:rPr>
-        <w:t xml:space="preserve">(), </w:t>
-      </w:r>
-      <w:proofErr w:type="spellStart"/>
-      <w:r>
-        <w:rPr>
-          <w:lang w:val="uk-UA"/>
-        </w:rPr>
-        <w:t>capitalize</w:t>
-      </w:r>
-      <w:proofErr w:type="spellEnd"/>
-      <w:r>
-        <w:rPr>
-          <w:lang w:val="uk-UA"/>
-        </w:rPr>
-        <w:t xml:space="preserve">(), </w:t>
-      </w:r>
-      <w:proofErr w:type="spellStart"/>
-      <w:r>
-        <w:rPr>
-          <w:lang w:val="uk-UA"/>
-        </w:rPr>
-        <w:t>title</w:t>
-      </w:r>
-      <w:proofErr w:type="spellEnd"/>
-      <w:r>
-        <w:rPr>
-          <w:lang w:val="uk-UA"/>
-        </w:rPr>
-        <w:t xml:space="preserve">(), </w:t>
-      </w:r>
-      <w:proofErr w:type="spellStart"/>
-      <w:r>
-        <w:rPr>
-          <w:lang w:val="uk-UA"/>
-        </w:rPr>
-        <w:t>upper</w:t>
-      </w:r>
-      <w:proofErr w:type="spellEnd"/>
-      <w:r>
-        <w:rPr>
-          <w:lang w:val="uk-UA"/>
-        </w:rPr>
-        <w:t xml:space="preserve">(), </w:t>
-      </w:r>
-      <w:proofErr w:type="spellStart"/>
-      <w:r>
-        <w:rPr>
-          <w:lang w:val="uk-UA"/>
-        </w:rPr>
-        <w:t>lower</w:t>
-      </w:r>
-      <w:proofErr w:type="spellEnd"/>
-      <w:r>
-        <w:rPr>
-          <w:lang w:val="uk-UA"/>
-        </w:rPr>
-        <w:t>().</w:t>
+        <w:t>Необхідно протестувати функції роботи з текстом як: strip(), capitalize(), title(), upper(), lower().</w:t>
       </w:r>
     </w:p>
     <w:p>
@@ -459,75 +299,11 @@
         </w:rPr>
         <w:t xml:space="preserve">Вводжу дві зміні з текстом для тестування функцій </w:t>
       </w:r>
-      <w:proofErr w:type="spellStart"/>
-      <w:r>
-        <w:rPr>
-          <w:lang w:val="uk-UA"/>
-        </w:rPr>
-        <w:t>strip</w:t>
-      </w:r>
-      <w:proofErr w:type="spellEnd"/>
-      <w:r>
-        <w:rPr>
-          <w:lang w:val="uk-UA"/>
-        </w:rPr>
-        <w:t xml:space="preserve">(), </w:t>
-      </w:r>
-      <w:proofErr w:type="spellStart"/>
-      <w:r>
-        <w:rPr>
-          <w:lang w:val="uk-UA"/>
-        </w:rPr>
-        <w:t>capitalize</w:t>
-      </w:r>
-      <w:proofErr w:type="spellEnd"/>
-      <w:r>
-        <w:rPr>
-          <w:lang w:val="uk-UA"/>
-        </w:rPr>
-        <w:t xml:space="preserve">(), </w:t>
-      </w:r>
-      <w:proofErr w:type="spellStart"/>
-      <w:r>
-        <w:rPr>
-          <w:lang w:val="uk-UA"/>
-        </w:rPr>
-        <w:t>title</w:t>
-      </w:r>
-      <w:proofErr w:type="spellEnd"/>
-      <w:r>
-        <w:rPr>
-          <w:lang w:val="uk-UA"/>
-        </w:rPr>
-        <w:t xml:space="preserve">(), </w:t>
-      </w:r>
-      <w:proofErr w:type="spellStart"/>
-      <w:r>
-        <w:rPr>
-          <w:lang w:val="uk-UA"/>
-        </w:rPr>
-        <w:t>upper</w:t>
-      </w:r>
-      <w:proofErr w:type="spellEnd"/>
-      <w:r>
-        <w:rPr>
-          <w:lang w:val="uk-UA"/>
-        </w:rPr>
-        <w:t xml:space="preserve">(), </w:t>
-      </w:r>
-      <w:proofErr w:type="spellStart"/>
-      <w:r>
-        <w:rPr>
-          <w:lang w:val="uk-UA"/>
-        </w:rPr>
-        <w:t>lower</w:t>
-      </w:r>
-      <w:proofErr w:type="spellEnd"/>
-      <w:r>
-        <w:rPr>
-          <w:lang w:val="uk-UA"/>
-        </w:rPr>
-        <w:t>().</w:t>
+      <w:r>
+        <w:rPr>
+          <w:lang w:val="uk-UA"/>
+        </w:rPr>
+        <w:t>strip(), capitalize(), title(), upper(), lower().</w:t>
       </w:r>
     </w:p>
     <w:p>
@@ -674,11 +450,9 @@
         </w:rPr>
         <w:t>Оголошую змінну «</w:t>
       </w:r>
-      <w:proofErr w:type="spellStart"/>
       <w:r>
         <w:t>exreload</w:t>
       </w:r>
-      <w:proofErr w:type="spellEnd"/>
       <w:r>
         <w:rPr>
           <w:lang w:val="uk-UA"/>
@@ -704,46 +478,16 @@
         <w:rPr>
           <w:lang w:val="uk-UA"/>
         </w:rPr>
-        <w:t xml:space="preserve">», з </w:t>
-      </w:r>
-      <w:proofErr w:type="spellStart"/>
-      <w:r>
-        <w:rPr>
-          <w:lang w:val="uk-UA"/>
-        </w:rPr>
-        <w:t>прив’язкую</w:t>
-      </w:r>
-      <w:proofErr w:type="spellEnd"/>
-      <w:r>
-        <w:rPr>
-          <w:lang w:val="uk-UA"/>
-        </w:rPr>
-        <w:t xml:space="preserve"> до змінної «</w:t>
-      </w:r>
-      <w:proofErr w:type="spellStart"/>
+        <w:t>», з прив’язкую до змінної «</w:t>
+      </w:r>
       <w:r>
         <w:t>exreload</w:t>
       </w:r>
-      <w:proofErr w:type="spellEnd"/>
-      <w:r>
-        <w:rPr>
-          <w:lang w:val="uk-UA"/>
-        </w:rPr>
-        <w:t xml:space="preserve">», питаю в користувача значення двох </w:t>
-      </w:r>
-      <w:proofErr w:type="spellStart"/>
-      <w:r>
-        <w:rPr>
-          <w:lang w:val="uk-UA"/>
-        </w:rPr>
-        <w:t>коефіціентів</w:t>
-      </w:r>
-      <w:proofErr w:type="spellEnd"/>
-      <w:r>
-        <w:rPr>
-          <w:lang w:val="uk-UA"/>
-        </w:rPr>
-        <w:t xml:space="preserve"> і вільного члена </w:t>
+      <w:r>
+        <w:rPr>
+          <w:lang w:val="uk-UA"/>
+        </w:rPr>
+        <w:t xml:space="preserve">», питаю в користувача значення двох коефіціентів і вільного члена </w:t>
       </w:r>
       <w:r>
         <w:rPr>
@@ -872,20 +616,10 @@
           <w:lang w:val="uk-UA"/>
         </w:rPr>
       </w:pPr>
-      <w:proofErr w:type="spellStart"/>
       <w:r>
         <w:lastRenderedPageBreak/>
-        <w:t>Умовний</w:t>
-      </w:r>
-      <w:proofErr w:type="spellEnd"/>
-      <w:r>
-        <w:t xml:space="preserve"> </w:t>
-      </w:r>
-      <w:proofErr w:type="spellStart"/>
-      <w:r>
-        <w:t>перехід</w:t>
-      </w:r>
-      <w:proofErr w:type="spellEnd"/>
+        <w:t>Умовний перехід</w:t>
+      </w:r>
       <w:r>
         <w:rPr>
           <w:lang w:val="uk-UA"/>
@@ -981,123 +715,9 @@
         </w:rPr>
         <w:t xml:space="preserve"> н</w:t>
       </w:r>
-      <w:proofErr w:type="spellStart"/>
-      <w:r>
-        <w:t>аписати</w:t>
-      </w:r>
-      <w:proofErr w:type="spellEnd"/>
-      <w:r>
-        <w:t> </w:t>
-      </w:r>
-      <w:proofErr w:type="spellStart"/>
-      <w:r>
-        <w:t>функцію</w:t>
-      </w:r>
-      <w:proofErr w:type="spellEnd"/>
-      <w:r>
-        <w:t> </w:t>
-      </w:r>
-      <w:proofErr w:type="spellStart"/>
-      <w:r>
-        <w:t>пошуку</w:t>
-      </w:r>
-      <w:proofErr w:type="spellEnd"/>
-      <w:r>
-        <w:t xml:space="preserve"> </w:t>
-      </w:r>
-      <w:proofErr w:type="spellStart"/>
-      <w:r>
-        <w:t>коренів</w:t>
-      </w:r>
-      <w:proofErr w:type="spellEnd"/>
-      <w:r>
-        <w:t xml:space="preserve"> </w:t>
-      </w:r>
-      <w:proofErr w:type="spellStart"/>
-      <w:r>
-        <w:t>квадратного</w:t>
-      </w:r>
-      <w:proofErr w:type="spellEnd"/>
-      <w:r>
-        <w:t xml:space="preserve"> </w:t>
-      </w:r>
-      <w:proofErr w:type="spellStart"/>
-      <w:r>
-        <w:t>рівняння</w:t>
-      </w:r>
-      <w:proofErr w:type="spellEnd"/>
-      <w:r>
-        <w:t xml:space="preserve"> </w:t>
-      </w:r>
-      <w:proofErr w:type="spellStart"/>
-      <w:r>
-        <w:t>використовуючи</w:t>
-      </w:r>
-      <w:proofErr w:type="spellEnd"/>
-      <w:r>
-        <w:t> </w:t>
-      </w:r>
-      <w:proofErr w:type="spellStart"/>
-      <w:r>
-        <w:t>функцію</w:t>
-      </w:r>
-      <w:proofErr w:type="spellEnd"/>
-      <w:r>
-        <w:t> </w:t>
-      </w:r>
-      <w:proofErr w:type="spellStart"/>
-      <w:r>
-        <w:t>розрахунку</w:t>
-      </w:r>
-      <w:proofErr w:type="spellEnd"/>
-      <w:r>
-        <w:t xml:space="preserve"> </w:t>
-      </w:r>
-      <w:proofErr w:type="spellStart"/>
-      <w:r>
-        <w:t>дискримінанту</w:t>
-      </w:r>
-      <w:proofErr w:type="spellEnd"/>
-      <w:r>
-        <w:t xml:space="preserve"> з </w:t>
-      </w:r>
-      <w:proofErr w:type="spellStart"/>
-      <w:r>
-        <w:t>попередньої</w:t>
-      </w:r>
-      <w:proofErr w:type="spellEnd"/>
-      <w:r>
-        <w:t xml:space="preserve"> </w:t>
-      </w:r>
-      <w:proofErr w:type="spellStart"/>
-      <w:r>
-        <w:t>теми</w:t>
-      </w:r>
-      <w:proofErr w:type="spellEnd"/>
-      <w:r>
-        <w:t xml:space="preserve"> </w:t>
-      </w:r>
-      <w:proofErr w:type="spellStart"/>
-      <w:r>
-        <w:t>та</w:t>
-      </w:r>
-      <w:proofErr w:type="spellEnd"/>
-      <w:r>
-        <w:t xml:space="preserve"> </w:t>
-      </w:r>
-      <w:proofErr w:type="spellStart"/>
-      <w:r>
-        <w:t>умовні</w:t>
-      </w:r>
-      <w:proofErr w:type="spellEnd"/>
-      <w:r>
-        <w:t xml:space="preserve"> </w:t>
-      </w:r>
-      <w:proofErr w:type="spellStart"/>
-      <w:r>
-        <w:t>переходи</w:t>
-      </w:r>
-      <w:proofErr w:type="spellEnd"/>
+      <w:r>
+        <w:t>аписати функцію пошуку коренів квадратного рівняння використовуючи функцію розрахунку дискримінанту з попередньої теми та умовні переходи</w:t>
+      </w:r>
       <w:r>
         <w:rPr>
           <w:lang w:val="uk-UA"/>
@@ -1322,64 +942,28 @@
         </w:rPr>
         <w:t xml:space="preserve">Написати </w:t>
       </w:r>
-      <w:proofErr w:type="spellStart"/>
       <w:r>
         <w:rPr>
           <w:b/>
           <w:bCs/>
         </w:rPr>
-        <w:t>програму</w:t>
-      </w:r>
-      <w:proofErr w:type="spellEnd"/>
+        <w:t>програму калькулятор</w:t>
+      </w:r>
       <w:r>
         <w:rPr>
           <w:b/>
           <w:bCs/>
+          <w:lang w:val="uk-UA"/>
         </w:rPr>
         <w:t xml:space="preserve"> </w:t>
       </w:r>
-      <w:proofErr w:type="spellStart"/>
       <w:r>
         <w:rPr>
           <w:b/>
           <w:bCs/>
         </w:rPr>
-        <w:t>калькулятор</w:t>
-      </w:r>
-      <w:proofErr w:type="spellEnd"/>
-      <w:r>
-        <w:rPr>
-          <w:b/>
-          <w:bCs/>
-          <w:lang w:val="uk-UA"/>
-        </w:rPr>
-        <w:t xml:space="preserve"> </w:t>
-      </w:r>
-      <w:proofErr w:type="spellStart"/>
-      <w:r>
-        <w:rPr>
-          <w:b/>
-          <w:bCs/>
-        </w:rPr>
-        <w:t>використовуючи</w:t>
-      </w:r>
-      <w:proofErr w:type="spellEnd"/>
-      <w:r>
-        <w:rPr>
-          <w:b/>
-          <w:bCs/>
-        </w:rPr>
-        <w:t> if else </w:t>
-      </w:r>
-      <w:proofErr w:type="spellStart"/>
-      <w:r>
-        <w:rPr>
-          <w:b/>
-          <w:bCs/>
-        </w:rPr>
-        <w:t>конструкцію</w:t>
-      </w:r>
-      <w:proofErr w:type="spellEnd"/>
+        <w:t>використовуючи if else конструкцію</w:t>
+      </w:r>
     </w:p>
     <w:p>
       <w:pPr>
@@ -1389,101 +973,8 @@
           <w:lang w:val="uk-UA"/>
         </w:rPr>
       </w:pPr>
-      <w:proofErr w:type="spellStart"/>
-      <w:r>
-        <w:t>Написати</w:t>
-      </w:r>
-      <w:proofErr w:type="spellEnd"/>
-      <w:r>
-        <w:t xml:space="preserve"> </w:t>
-      </w:r>
-      <w:proofErr w:type="spellStart"/>
-      <w:r>
-        <w:t>програму</w:t>
-      </w:r>
-      <w:proofErr w:type="spellEnd"/>
-      <w:r>
-        <w:t xml:space="preserve"> </w:t>
-      </w:r>
-      <w:proofErr w:type="spellStart"/>
-      <w:r>
-        <w:t>калькулятор</w:t>
-      </w:r>
-      <w:proofErr w:type="spellEnd"/>
-      <w:r>
-        <w:t xml:space="preserve"> </w:t>
-      </w:r>
-      <w:proofErr w:type="spellStart"/>
-      <w:r>
-        <w:t>використовуючи</w:t>
-      </w:r>
-      <w:proofErr w:type="spellEnd"/>
-      <w:r>
-        <w:t> if else </w:t>
-      </w:r>
-      <w:proofErr w:type="spellStart"/>
-      <w:r>
-        <w:t>конструкцію</w:t>
-      </w:r>
-      <w:proofErr w:type="spellEnd"/>
-      <w:r>
-        <w:t>. </w:t>
-      </w:r>
-      <w:proofErr w:type="spellStart"/>
-      <w:r>
-        <w:t>Кожна</w:t>
-      </w:r>
-      <w:proofErr w:type="spellEnd"/>
-      <w:r>
-        <w:t xml:space="preserve"> </w:t>
-      </w:r>
-      <w:proofErr w:type="spellStart"/>
-      <w:r>
-        <w:t>операція</w:t>
-      </w:r>
-      <w:proofErr w:type="spellEnd"/>
-      <w:r>
-        <w:t xml:space="preserve"> </w:t>
-      </w:r>
-      <w:proofErr w:type="spellStart"/>
-      <w:r>
-        <w:t>має</w:t>
-      </w:r>
-      <w:proofErr w:type="spellEnd"/>
-      <w:r>
-        <w:t xml:space="preserve"> </w:t>
-      </w:r>
-      <w:proofErr w:type="spellStart"/>
-      <w:r>
-        <w:t>бути</w:t>
-      </w:r>
-      <w:proofErr w:type="spellEnd"/>
-      <w:r>
-        <w:t xml:space="preserve"> </w:t>
-      </w:r>
-      <w:proofErr w:type="spellStart"/>
-      <w:r>
-        <w:t>виконана</w:t>
-      </w:r>
-      <w:proofErr w:type="spellEnd"/>
-      <w:r>
-        <w:t xml:space="preserve"> в </w:t>
-      </w:r>
-      <w:proofErr w:type="spellStart"/>
-      <w:r>
-        <w:t>окремій</w:t>
-      </w:r>
-      <w:proofErr w:type="spellEnd"/>
-      <w:r>
-        <w:t> </w:t>
-      </w:r>
-      <w:proofErr w:type="spellStart"/>
-      <w:r>
-        <w:t>функції</w:t>
-      </w:r>
-      <w:proofErr w:type="spellEnd"/>
-      <w:r>
-        <w:t>.</w:t>
+      <w:r>
+        <w:t>Написати програму калькулятор використовуючи if else конструкцію. Кожна операція має бути виконана в окремій функції.</w:t>
       </w:r>
     </w:p>
     <w:p>
@@ -1611,79 +1102,13 @@
           <w:lang w:val="uk-UA"/>
         </w:rPr>
       </w:pPr>
-      <w:proofErr w:type="spellStart"/>
       <w:r>
         <w:rPr>
           <w:b/>
           <w:bCs/>
         </w:rPr>
-        <w:t>Написати</w:t>
-      </w:r>
-      <w:proofErr w:type="spellEnd"/>
-      <w:r>
-        <w:rPr>
-          <w:b/>
-          <w:bCs/>
-        </w:rPr>
-        <w:t xml:space="preserve"> </w:t>
-      </w:r>
-      <w:proofErr w:type="spellStart"/>
-      <w:r>
-        <w:rPr>
-          <w:b/>
-          <w:bCs/>
-        </w:rPr>
-        <w:t>програму</w:t>
-      </w:r>
-      <w:proofErr w:type="spellEnd"/>
-      <w:r>
-        <w:rPr>
-          <w:b/>
-          <w:bCs/>
-        </w:rPr>
-        <w:t xml:space="preserve"> </w:t>
-      </w:r>
-      <w:proofErr w:type="spellStart"/>
-      <w:r>
-        <w:rPr>
-          <w:b/>
-          <w:bCs/>
-        </w:rPr>
-        <w:t>калькулятор</w:t>
-      </w:r>
-      <w:proofErr w:type="spellEnd"/>
-      <w:r>
-        <w:rPr>
-          <w:b/>
-          <w:bCs/>
-        </w:rPr>
-        <w:t xml:space="preserve"> </w:t>
-      </w:r>
-      <w:proofErr w:type="spellStart"/>
-      <w:r>
-        <w:rPr>
-          <w:b/>
-          <w:bCs/>
-        </w:rPr>
-        <w:t>використовуючи</w:t>
-      </w:r>
-      <w:proofErr w:type="spellEnd"/>
-      <w:r>
-        <w:rPr>
-          <w:b/>
-          <w:bCs/>
-        </w:rPr>
-        <w:t> match </w:t>
-      </w:r>
-      <w:proofErr w:type="spellStart"/>
-      <w:r>
-        <w:rPr>
-          <w:b/>
-          <w:bCs/>
-        </w:rPr>
-        <w:t>конструкцію</w:t>
-      </w:r>
-      <w:proofErr w:type="spellEnd"/>
+        <w:t>Написати програму калькулятор використовуючи match конструкцію</w:t>
+      </w:r>
     </w:p>
     <w:p>
       <w:pPr>
@@ -1693,101 +1118,8 @@
           <w:lang w:val="uk-UA"/>
         </w:rPr>
       </w:pPr>
-      <w:proofErr w:type="spellStart"/>
-      <w:r>
-        <w:t>Написати</w:t>
-      </w:r>
-      <w:proofErr w:type="spellEnd"/>
-      <w:r>
-        <w:t xml:space="preserve"> </w:t>
-      </w:r>
-      <w:proofErr w:type="spellStart"/>
-      <w:r>
-        <w:t>програму</w:t>
-      </w:r>
-      <w:proofErr w:type="spellEnd"/>
-      <w:r>
-        <w:t xml:space="preserve"> </w:t>
-      </w:r>
-      <w:proofErr w:type="spellStart"/>
-      <w:r>
-        <w:t>калькулятор</w:t>
-      </w:r>
-      <w:proofErr w:type="spellEnd"/>
-      <w:r>
-        <w:t xml:space="preserve"> </w:t>
-      </w:r>
-      <w:proofErr w:type="spellStart"/>
-      <w:r>
-        <w:t>використовуючи</w:t>
-      </w:r>
-      <w:proofErr w:type="spellEnd"/>
-      <w:r>
-        <w:t> match </w:t>
-      </w:r>
-      <w:proofErr w:type="spellStart"/>
-      <w:r>
-        <w:t>конструкцію</w:t>
-      </w:r>
-      <w:proofErr w:type="spellEnd"/>
-      <w:r>
-        <w:t xml:space="preserve">. </w:t>
-      </w:r>
-      <w:proofErr w:type="spellStart"/>
-      <w:r>
-        <w:t>Кожна</w:t>
-      </w:r>
-      <w:proofErr w:type="spellEnd"/>
-      <w:r>
-        <w:t xml:space="preserve"> </w:t>
-      </w:r>
-      <w:proofErr w:type="spellStart"/>
-      <w:r>
-        <w:t>операція</w:t>
-      </w:r>
-      <w:proofErr w:type="spellEnd"/>
-      <w:r>
-        <w:t xml:space="preserve"> </w:t>
-      </w:r>
-      <w:proofErr w:type="spellStart"/>
-      <w:r>
-        <w:t>має</w:t>
-      </w:r>
-      <w:proofErr w:type="spellEnd"/>
-      <w:r>
-        <w:t xml:space="preserve"> </w:t>
-      </w:r>
-      <w:proofErr w:type="spellStart"/>
-      <w:r>
-        <w:t>бути</w:t>
-      </w:r>
-      <w:proofErr w:type="spellEnd"/>
-      <w:r>
-        <w:t xml:space="preserve"> </w:t>
-      </w:r>
-      <w:proofErr w:type="spellStart"/>
-      <w:r>
-        <w:t>виконана</w:t>
-      </w:r>
-      <w:proofErr w:type="spellEnd"/>
-      <w:r>
-        <w:t xml:space="preserve"> в </w:t>
-      </w:r>
-      <w:proofErr w:type="spellStart"/>
-      <w:r>
-        <w:t>окремій</w:t>
-      </w:r>
-      <w:proofErr w:type="spellEnd"/>
-      <w:r>
-        <w:t> </w:t>
-      </w:r>
-      <w:proofErr w:type="spellStart"/>
-      <w:r>
-        <w:t>функції</w:t>
-      </w:r>
-      <w:proofErr w:type="spellEnd"/>
-      <w:r>
-        <w:t>.</w:t>
+      <w:r>
+        <w:t>Написати програму калькулятор використовуючи match конструкцію. Кожна операція має бути виконана в окремій функції.</w:t>
       </w:r>
     </w:p>
     <w:p>
@@ -1951,11 +1283,9 @@
         <w:lastRenderedPageBreak/>
         <w:t xml:space="preserve">Посилання на </w:t>
       </w:r>
-      <w:proofErr w:type="spellStart"/>
       <w:r>
         <w:t>github</w:t>
       </w:r>
-      <w:proofErr w:type="spellEnd"/>
       <w:r>
         <w:rPr>
           <w:lang w:val="ru-RU"/>
@@ -1988,11 +1318,9 @@
         </w:rPr>
         <w:t xml:space="preserve">Знімок екрану з посилання на </w:t>
       </w:r>
-      <w:proofErr w:type="spellStart"/>
       <w:r>
         <w:t>github</w:t>
       </w:r>
-      <w:proofErr w:type="spellEnd"/>
       <w:r>
         <w:rPr>
           <w:lang w:val="ru-RU"/>
@@ -2008,14 +1336,13 @@
       </w:pPr>
       <w:r>
         <w:rPr>
-          <w:noProof/>
           <w:lang w:val="ru-RU"/>
         </w:rPr>
         <w:drawing>
-          <wp:inline distT="0" distB="0" distL="0" distR="0" wp14:anchorId="03832FAF" wp14:editId="6B91E4D5">
-            <wp:extent cx="5943600" cy="2686685"/>
+          <wp:inline distT="0" distB="0" distL="0" distR="0" wp14:anchorId="1A8D1F15" wp14:editId="0B259FB1">
+            <wp:extent cx="5943600" cy="3073400"/>
             <wp:effectExtent l="0" t="0" r="0" b="0"/>
-            <wp:docPr id="622123713" name="Рисунок 1"/>
+            <wp:docPr id="834505715" name="Рисунок 1"/>
             <wp:cNvGraphicFramePr>
               <a:graphicFrameLocks xmlns:a="http://schemas.openxmlformats.org/drawingml/2006/main" noChangeAspect="1"/>
             </wp:cNvGraphicFramePr>
@@ -2023,7 +1350,7 @@
               <a:graphicData uri="http://schemas.openxmlformats.org/drawingml/2006/picture">
                 <pic:pic xmlns:pic="http://schemas.openxmlformats.org/drawingml/2006/picture">
                   <pic:nvPicPr>
-                    <pic:cNvPr id="622123713" name=""/>
+                    <pic:cNvPr id="834505715" name=""/>
                     <pic:cNvPicPr/>
                   </pic:nvPicPr>
                   <pic:blipFill>
@@ -2035,7 +1362,7 @@
                   <pic:spPr>
                     <a:xfrm>
                       <a:off x="0" y="0"/>
-                      <a:ext cx="5943600" cy="2686685"/>
+                      <a:ext cx="5943600" cy="3073400"/>
                     </a:xfrm>
                     <a:prstGeom prst="rect">
                       <a:avLst/>

--- a/TP-KB-231-Novyk-Maksym.docx
+++ b/TP-KB-231-Novyk-Maksym.docx
@@ -590,6 +590,21 @@
     </w:p>
     <w:p>
       <w:pPr>
+        <w:ind w:firstLine="0"/>
+        <w:jc w:val="left"/>
+        <w:rPr>
+          <w:lang w:val="uk-UA"/>
+        </w:rPr>
+      </w:pPr>
+      <w:r>
+        <w:rPr>
+          <w:lang w:val="uk-UA"/>
+        </w:rPr>
+        <w:br w:type="page"/>
+      </w:r>
+    </w:p>
+    <w:p>
+      <w:pPr>
         <w:jc w:val="right"/>
         <w:rPr>
           <w:lang w:val="uk-UA"/>
@@ -599,13 +614,8 @@
         <w:rPr>
           <w:lang w:val="uk-UA"/>
         </w:rPr>
-        <w:t>Звіт до Теми №</w:t>
-      </w:r>
-      <w:r>
-        <w:rPr>
-          <w:lang w:val="uk-UA"/>
-        </w:rPr>
-        <w:t>2</w:t>
+        <w:lastRenderedPageBreak/>
+        <w:t>Звіт до Теми №2</w:t>
       </w:r>
     </w:p>
     <w:p>
@@ -617,7 +627,6 @@
         </w:rPr>
       </w:pPr>
       <w:r>
-        <w:lastRenderedPageBreak/>
         <w:t>Умовний перехід</w:t>
       </w:r>
       <w:r>
@@ -638,19 +647,7 @@
         <w:rPr>
           <w:lang w:val="uk-UA"/>
         </w:rPr>
-        <w:t>Під час виконання практичного завдання до Теми №</w:t>
-      </w:r>
-      <w:r>
-        <w:rPr>
-          <w:lang w:val="uk-UA"/>
-        </w:rPr>
-        <w:t>2</w:t>
-      </w:r>
-      <w:r>
-        <w:rPr>
-          <w:lang w:val="uk-UA"/>
-        </w:rPr>
-        <w:t xml:space="preserve"> було надано варіанти рішення до наступних задач:</w:t>
+        <w:t>Під час виконання практичного завдання до Теми №2 було надано варіанти рішення до наступних задач:</w:t>
       </w:r>
     </w:p>
     <w:p>
@@ -660,7 +657,6 @@
           <w:ilvl w:val="0"/>
           <w:numId w:val="3"/>
         </w:numPr>
-        <w:spacing w:line="259" w:lineRule="auto"/>
       </w:pPr>
       <w:r>
         <w:rPr>
@@ -668,52 +664,21 @@
           <w:bCs/>
           <w:lang w:val="uk-UA"/>
         </w:rPr>
-        <w:t xml:space="preserve">Написати </w:t>
-      </w:r>
-      <w:r>
-        <w:rPr>
-          <w:b/>
-          <w:bCs/>
-          <w:lang w:val="uk-UA"/>
-        </w:rPr>
-        <w:t>програми</w:t>
-      </w:r>
-      <w:r>
-        <w:rPr>
-          <w:b/>
-          <w:bCs/>
-          <w:lang w:val="uk-UA"/>
-        </w:rPr>
-        <w:t xml:space="preserve"> пошуку дискримінанту квадратного рівняння</w:t>
-      </w:r>
-      <w:r>
-        <w:rPr>
-          <w:b/>
-          <w:bCs/>
-          <w:lang w:val="uk-UA"/>
-        </w:rPr>
-        <w:t xml:space="preserve"> та його коренів</w:t>
-      </w:r>
-    </w:p>
-    <w:p>
-      <w:pPr>
-        <w:spacing w:line="259" w:lineRule="auto"/>
-        <w:ind w:left="720" w:firstLine="0"/>
-        <w:rPr>
-          <w:lang w:val="uk-UA"/>
-        </w:rPr>
-      </w:pPr>
-      <w:r>
-        <w:rPr>
-          <w:lang w:val="uk-UA"/>
-        </w:rPr>
-        <w:t>Необхідно</w:t>
-      </w:r>
-      <w:r>
-        <w:rPr>
-          <w:lang w:val="uk-UA"/>
-        </w:rPr>
-        <w:t xml:space="preserve"> н</w:t>
+        <w:t>Написати програми пошуку дискримінанту квадратного рівняння та його коренів</w:t>
+      </w:r>
+    </w:p>
+    <w:p>
+      <w:pPr>
+        <w:ind w:left="720" w:firstLine="0"/>
+        <w:rPr>
+          <w:lang w:val="uk-UA"/>
+        </w:rPr>
+      </w:pPr>
+      <w:r>
+        <w:rPr>
+          <w:lang w:val="uk-UA"/>
+        </w:rPr>
+        <w:t>Необхідно н</w:t>
       </w:r>
       <w:r>
         <w:t>аписати функцію пошуку коренів квадратного рівняння використовуючи функцію розрахунку дискримінанту з попередньої теми та умовні переходи</w:t>
@@ -741,7 +706,6 @@
     </w:p>
     <w:p>
       <w:pPr>
-        <w:spacing w:line="259" w:lineRule="auto"/>
         <w:ind w:left="720" w:firstLine="0"/>
         <w:rPr>
           <w:lang w:val="uk-UA"/>
@@ -781,20 +745,17 @@
     </w:p>
     <w:p>
       <w:pPr>
-        <w:spacing w:line="259" w:lineRule="auto"/>
-        <w:ind w:left="720" w:firstLine="0"/>
-        <w:rPr>
-          <w:lang w:val="uk-UA"/>
-        </w:rPr>
-      </w:pPr>
-      <w:r>
-        <w:rPr>
+        <w:ind w:left="720" w:firstLine="0"/>
+      </w:pPr>
+      <w:r>
+        <w:rPr>
+          <w:noProof/>
           <w:lang w:val="uk-UA"/>
         </w:rPr>
         <w:drawing>
-          <wp:inline distT="0" distB="0" distL="0" distR="0" wp14:anchorId="605E8B50" wp14:editId="10F751D4">
-            <wp:extent cx="5943600" cy="2924175"/>
-            <wp:effectExtent l="0" t="0" r="0" b="9525"/>
+          <wp:inline distT="0" distB="0" distL="0" distR="0" wp14:anchorId="605E8B50" wp14:editId="08E916A4">
+            <wp:extent cx="5699760" cy="2804209"/>
+            <wp:effectExtent l="0" t="0" r="0" b="0"/>
             <wp:docPr id="489910974" name="Рисунок 1"/>
             <wp:cNvGraphicFramePr>
               <a:graphicFrameLocks xmlns:a="http://schemas.openxmlformats.org/drawingml/2006/main" noChangeAspect="1"/>
@@ -815,7 +776,7 @@
                   <pic:spPr>
                     <a:xfrm>
                       <a:off x="0" y="0"/>
-                      <a:ext cx="5943600" cy="2924175"/>
+                      <a:ext cx="5722645" cy="2815468"/>
                     </a:xfrm>
                     <a:prstGeom prst="rect">
                       <a:avLst/>
@@ -830,22 +791,6 @@
     </w:p>
     <w:p>
       <w:pPr>
-        <w:spacing w:line="259" w:lineRule="auto"/>
-        <w:ind w:firstLine="0"/>
-        <w:jc w:val="left"/>
-        <w:rPr>
-          <w:lang w:val="uk-UA"/>
-        </w:rPr>
-      </w:pPr>
-      <w:r>
-        <w:rPr>
-          <w:lang w:val="uk-UA"/>
-        </w:rPr>
-        <w:br w:type="page"/>
-      </w:r>
-    </w:p>
-    <w:p>
-      <w:pPr>
         <w:rPr>
           <w:lang w:val="uk-UA"/>
         </w:rPr>
@@ -861,13 +806,7 @@
         <w:rPr>
           <w:lang w:val="uk-UA"/>
         </w:rPr>
-        <w:t xml:space="preserve"> №</w:t>
-      </w:r>
-      <w:r>
-        <w:rPr>
-          <w:lang w:val="uk-UA"/>
-        </w:rPr>
-        <w:t>2</w:t>
+        <w:t xml:space="preserve"> №2</w:t>
       </w:r>
       <w:r>
         <w:rPr>
@@ -878,14 +817,14 @@
     </w:p>
     <w:p>
       <w:pPr>
-        <w:spacing w:line="259" w:lineRule="auto"/>
-        <w:ind w:left="720" w:firstLine="0"/>
-        <w:rPr>
-          <w:lang w:val="uk-UA"/>
-        </w:rPr>
-      </w:pPr>
-      <w:r>
-        <w:rPr>
+        <w:ind w:left="720" w:firstLine="0"/>
+        <w:rPr>
+          <w:lang w:val="uk-UA"/>
+        </w:rPr>
+      </w:pPr>
+      <w:r>
+        <w:rPr>
+          <w:noProof/>
           <w:lang w:val="uk-UA"/>
         </w:rPr>
         <w:drawing>
@@ -932,7 +871,6 @@
           <w:ilvl w:val="0"/>
           <w:numId w:val="3"/>
         </w:numPr>
-        <w:spacing w:line="259" w:lineRule="auto"/>
       </w:pPr>
       <w:r>
         <w:rPr>
@@ -967,7 +905,6 @@
     </w:p>
     <w:p>
       <w:pPr>
-        <w:spacing w:line="259" w:lineRule="auto"/>
         <w:ind w:left="720" w:firstLine="0"/>
         <w:rPr>
           <w:lang w:val="uk-UA"/>
@@ -993,11 +930,7 @@
     </w:p>
     <w:p>
       <w:pPr>
-        <w:spacing w:line="259" w:lineRule="auto"/>
-        <w:ind w:left="720" w:firstLine="0"/>
-        <w:rPr>
-          <w:lang w:val="uk-UA"/>
-        </w:rPr>
+        <w:ind w:left="720" w:firstLine="0"/>
       </w:pPr>
       <w:r>
         <w:rPr>
@@ -1008,23 +941,6 @@
     </w:p>
     <w:p>
       <w:pPr>
-        <w:spacing w:line="259" w:lineRule="auto"/>
-        <w:ind w:firstLine="0"/>
-        <w:jc w:val="left"/>
-        <w:rPr>
-          <w:lang w:val="uk-UA"/>
-        </w:rPr>
-      </w:pPr>
-      <w:r>
-        <w:rPr>
-          <w:lang w:val="uk-UA"/>
-        </w:rPr>
-        <w:br w:type="page"/>
-      </w:r>
-    </w:p>
-    <w:p>
-      <w:pPr>
-        <w:spacing w:line="259" w:lineRule="auto"/>
         <w:ind w:left="720" w:firstLine="0"/>
         <w:rPr>
           <w:lang w:val="uk-UA"/>
@@ -1040,7 +956,6 @@
     </w:p>
     <w:p>
       <w:pPr>
-        <w:spacing w:line="259" w:lineRule="auto"/>
         <w:ind w:left="720" w:firstLine="0"/>
         <w:jc w:val="center"/>
         <w:rPr>
@@ -1049,6 +964,7 @@
       </w:pPr>
       <w:r>
         <w:rPr>
+          <w:noProof/>
           <w:lang w:val="uk-UA"/>
         </w:rPr>
         <w:drawing>
@@ -1095,7 +1011,6 @@
           <w:ilvl w:val="0"/>
           <w:numId w:val="3"/>
         </w:numPr>
-        <w:spacing w:line="259" w:lineRule="auto"/>
         <w:rPr>
           <w:b/>
           <w:bCs/>
@@ -1112,7 +1027,6 @@
     </w:p>
     <w:p>
       <w:pPr>
-        <w:spacing w:line="259" w:lineRule="auto"/>
         <w:ind w:left="720" w:firstLine="0"/>
         <w:rPr>
           <w:lang w:val="uk-UA"/>
@@ -1120,56 +1034,6 @@
       </w:pPr>
       <w:r>
         <w:t>Написати програму калькулятор використовуючи match конструкцію. Кожна операція має бути виконана в окремій функції.</w:t>
-      </w:r>
-    </w:p>
-    <w:p>
-      <w:pPr>
-        <w:ind w:left="720" w:firstLine="0"/>
-        <w:rPr>
-          <w:lang w:val="uk-UA"/>
-        </w:rPr>
-      </w:pPr>
-      <w:r>
-        <w:rPr>
-          <w:lang w:val="uk-UA"/>
-        </w:rPr>
-        <w:t>Хід виконання завдання:</w:t>
-      </w:r>
-    </w:p>
-    <w:p>
-      <w:pPr>
-        <w:spacing w:line="259" w:lineRule="auto"/>
-        <w:ind w:left="720" w:firstLine="0"/>
-        <w:rPr>
-          <w:lang w:val="uk-UA"/>
-        </w:rPr>
-      </w:pPr>
-      <w:r>
-        <w:rPr>
-          <w:lang w:val="uk-UA"/>
-        </w:rPr>
-        <w:t xml:space="preserve">Наступний код відрізняється лише тим, що конструкції </w:t>
-      </w:r>
-      <w:r>
-        <w:t>if else</w:t>
-      </w:r>
-      <w:r>
-        <w:rPr>
-          <w:lang w:val="uk-UA"/>
-        </w:rPr>
-        <w:t xml:space="preserve"> замінені на </w:t>
-      </w:r>
-      <w:r>
-        <w:t>match</w:t>
-      </w:r>
-      <w:r>
-        <w:rPr>
-          <w:lang w:val="uk-UA"/>
-        </w:rPr>
-        <w:t xml:space="preserve"> </w:t>
-      </w:r>
-      <w:r>
-        <w:t>case.</w:t>
       </w:r>
     </w:p>
     <w:p>
@@ -1190,7 +1054,6 @@
     </w:p>
     <w:p>
       <w:pPr>
-        <w:spacing w:line="259" w:lineRule="auto"/>
         <w:ind w:left="720" w:firstLine="0"/>
         <w:rPr>
           <w:lang w:val="uk-UA"/>
@@ -1201,12 +1064,57 @@
           <w:lang w:val="uk-UA"/>
         </w:rPr>
         <w:lastRenderedPageBreak/>
+        <w:t>Хід виконання завдання:</w:t>
+      </w:r>
+    </w:p>
+    <w:p>
+      <w:pPr>
+        <w:ind w:left="720" w:firstLine="0"/>
+      </w:pPr>
+      <w:r>
+        <w:rPr>
+          <w:lang w:val="uk-UA"/>
+        </w:rPr>
+        <w:t xml:space="preserve">Наступний код відрізняється лише тим, що конструкції </w:t>
+      </w:r>
+      <w:r>
+        <w:t>if else</w:t>
+      </w:r>
+      <w:r>
+        <w:rPr>
+          <w:lang w:val="uk-UA"/>
+        </w:rPr>
+        <w:t xml:space="preserve"> замінені на </w:t>
+      </w:r>
+      <w:r>
+        <w:t>match</w:t>
+      </w:r>
+      <w:r>
+        <w:rPr>
+          <w:lang w:val="uk-UA"/>
+        </w:rPr>
+        <w:t xml:space="preserve"> </w:t>
+      </w:r>
+      <w:r>
+        <w:t>case.</w:t>
+      </w:r>
+    </w:p>
+    <w:p>
+      <w:pPr>
+        <w:ind w:left="720" w:firstLine="0"/>
+        <w:rPr>
+          <w:lang w:val="uk-UA"/>
+        </w:rPr>
+      </w:pPr>
+      <w:r>
+        <w:rPr>
+          <w:lang w:val="uk-UA"/>
+        </w:rPr>
         <w:t>Текст програми:</w:t>
       </w:r>
     </w:p>
     <w:p>
       <w:pPr>
-        <w:spacing w:line="259" w:lineRule="auto"/>
         <w:ind w:left="720" w:firstLine="0"/>
         <w:jc w:val="center"/>
         <w:rPr>
@@ -1215,6 +1123,7 @@
       </w:pPr>
       <w:r>
         <w:rPr>
+          <w:noProof/>
           <w:lang w:val="uk-UA"/>
         </w:rPr>
         <w:drawing>
@@ -1256,6 +1165,122 @@
     </w:p>
     <w:p>
       <w:pPr>
+        <w:ind w:firstLine="0"/>
+        <w:jc w:val="left"/>
+        <w:rPr>
+          <w:lang w:val="uk-UA"/>
+        </w:rPr>
+      </w:pPr>
+      <w:r>
+        <w:rPr>
+          <w:lang w:val="uk-UA"/>
+        </w:rPr>
+        <w:br w:type="page"/>
+      </w:r>
+    </w:p>
+    <w:p>
+      <w:pPr>
+        <w:jc w:val="right"/>
+      </w:pPr>
+      <w:r>
+        <w:rPr>
+          <w:lang w:val="uk-UA"/>
+        </w:rPr>
+        <w:lastRenderedPageBreak/>
+        <w:t>Звіт до Теми №</w:t>
+      </w:r>
+      <w:r>
+        <w:t>3</w:t>
+      </w:r>
+    </w:p>
+    <w:p>
+      <w:pPr>
+        <w:ind w:left="720" w:firstLine="0"/>
+        <w:jc w:val="right"/>
+      </w:pPr>
+      <w:r>
+        <w:t>Цикли</w:t>
+      </w:r>
+    </w:p>
+    <w:p>
+      <w:pPr>
+        <w:ind w:left="720" w:firstLine="0"/>
+        <w:rPr>
+          <w:lang w:val="uk-UA"/>
+        </w:rPr>
+      </w:pPr>
+      <w:r>
+        <w:rPr>
+          <w:lang w:val="uk-UA"/>
+        </w:rPr>
+        <w:t>Під час виконання практичного завдання до Теми №</w:t>
+      </w:r>
+      <w:r>
+        <w:t>3</w:t>
+      </w:r>
+      <w:r>
+        <w:rPr>
+          <w:lang w:val="uk-UA"/>
+        </w:rPr>
+        <w:t xml:space="preserve"> було надано варіанти рішення до наступних задач:</w:t>
+      </w:r>
+    </w:p>
+    <w:p>
+      <w:pPr>
+        <w:pStyle w:val="a4"/>
+        <w:numPr>
+          <w:ilvl w:val="0"/>
+          <w:numId w:val="4"/>
+        </w:numPr>
+      </w:pPr>
+      <w:r>
+        <w:rPr>
+          <w:b/>
+          <w:bCs/>
+        </w:rPr>
+        <w:t>Розширити програму калькулятор, що була створена до Теми 2, постійними запитами на введення нових даних та операцій</w:t>
+      </w:r>
+    </w:p>
+    <w:p>
+      <w:pPr>
+        <w:ind w:left="720" w:firstLine="0"/>
+      </w:pPr>
+      <w:r>
+        <w:t>Розширити програму калькулятор, що була створена до Теми 2, постійними запитами на введення нових даних та операцій. Реалізувати механізм завершення програми після отримання відповідної команди.</w:t>
+      </w:r>
+    </w:p>
+    <w:p>
+      <w:pPr>
+        <w:rPr>
+          <w:lang w:val="uk-UA"/>
+        </w:rPr>
+      </w:pPr>
+      <w:r>
+        <w:rPr>
+          <w:lang w:val="uk-UA"/>
+        </w:rPr>
+        <w:t>Хід виконання завдання:</w:t>
+      </w:r>
+    </w:p>
+    <w:p>
+      <w:pPr>
+        <w:ind w:left="720" w:firstLine="0"/>
+      </w:pPr>
+      <w:r>
+        <w:rPr>
+          <w:lang w:val="uk-UA"/>
+        </w:rPr>
+        <w:t xml:space="preserve">Під це завдання підпадає програма, що була написана мною </w:t>
+      </w:r>
+      <w:r>
+        <w:rPr>
+          <w:lang w:val="uk-UA"/>
+        </w:rPr>
+        <w:t>до Теми №2, а саме до третього завдання.</w:t>
+      </w:r>
+    </w:p>
+    <w:p>
+      <w:pPr>
         <w:spacing w:line="259" w:lineRule="auto"/>
         <w:ind w:firstLine="0"/>
         <w:jc w:val="left"/>
@@ -1272,6 +1297,534 @@
     </w:p>
     <w:p>
       <w:pPr>
+        <w:ind w:left="720" w:firstLine="0"/>
+        <w:rPr>
+          <w:lang w:val="uk-UA"/>
+        </w:rPr>
+      </w:pPr>
+      <w:r>
+        <w:rPr>
+          <w:lang w:val="uk-UA"/>
+        </w:rPr>
+        <w:lastRenderedPageBreak/>
+        <w:t>Текст програми:</w:t>
+      </w:r>
+    </w:p>
+    <w:p>
+      <w:pPr>
+        <w:ind w:firstLine="0"/>
+        <w:jc w:val="center"/>
+        <w:rPr>
+          <w:lang w:val="uk-UA"/>
+        </w:rPr>
+      </w:pPr>
+      <w:r>
+        <w:rPr>
+          <w:noProof/>
+          <w:lang w:val="uk-UA"/>
+        </w:rPr>
+        <w:drawing>
+          <wp:inline distT="0" distB="0" distL="0" distR="0" wp14:anchorId="43DA5086" wp14:editId="295001BE">
+            <wp:extent cx="5249008" cy="5611008"/>
+            <wp:effectExtent l="0" t="0" r="8890" b="8890"/>
+            <wp:docPr id="1994213355" name="Рисунок 1"/>
+            <wp:cNvGraphicFramePr>
+              <a:graphicFrameLocks xmlns:a="http://schemas.openxmlformats.org/drawingml/2006/main" noChangeAspect="1"/>
+            </wp:cNvGraphicFramePr>
+            <a:graphic xmlns:a="http://schemas.openxmlformats.org/drawingml/2006/main">
+              <a:graphicData uri="http://schemas.openxmlformats.org/drawingml/2006/picture">
+                <pic:pic xmlns:pic="http://schemas.openxmlformats.org/drawingml/2006/picture">
+                  <pic:nvPicPr>
+                    <pic:cNvPr id="532970259" name=""/>
+                    <pic:cNvPicPr/>
+                  </pic:nvPicPr>
+                  <pic:blipFill>
+                    <a:blip r:embed="rId11"/>
+                    <a:stretch>
+                      <a:fillRect/>
+                    </a:stretch>
+                  </pic:blipFill>
+                  <pic:spPr>
+                    <a:xfrm>
+                      <a:off x="0" y="0"/>
+                      <a:ext cx="5249008" cy="5611008"/>
+                    </a:xfrm>
+                    <a:prstGeom prst="rect">
+                      <a:avLst/>
+                    </a:prstGeom>
+                  </pic:spPr>
+                </pic:pic>
+              </a:graphicData>
+            </a:graphic>
+          </wp:inline>
+        </w:drawing>
+      </w:r>
+    </w:p>
+    <w:p>
+      <w:pPr>
+        <w:pStyle w:val="a4"/>
+        <w:numPr>
+          <w:ilvl w:val="0"/>
+          <w:numId w:val="4"/>
+        </w:numPr>
+        <w:rPr>
+          <w:lang w:val="uk-UA"/>
+        </w:rPr>
+      </w:pPr>
+      <w:r>
+        <w:rPr>
+          <w:b/>
+          <w:bCs/>
+        </w:rPr>
+        <w:t>Написати програму тестування функцій списків таких як: extend(), append(), insert(id, val), remove(val), clear(), sort(), reverse(), copy()</w:t>
+      </w:r>
+    </w:p>
+    <w:p>
+      <w:pPr>
+        <w:ind w:left="720" w:firstLine="0"/>
+        <w:rPr>
+          <w:lang w:val="uk-UA"/>
+        </w:rPr>
+      </w:pPr>
+      <w:r>
+        <w:rPr>
+          <w:lang w:val="uk-UA"/>
+        </w:rPr>
+        <w:t>Хід виконання завдання:</w:t>
+      </w:r>
+    </w:p>
+    <w:p>
+      <w:pPr>
+        <w:spacing w:line="259" w:lineRule="auto"/>
+        <w:ind w:left="720" w:firstLine="0"/>
+        <w:rPr>
+          <w:lang w:val="uk-UA"/>
+        </w:rPr>
+      </w:pPr>
+      <w:r>
+        <w:rPr>
+          <w:lang w:val="uk-UA"/>
+        </w:rPr>
+        <w:t xml:space="preserve">Для тестування </w:t>
+      </w:r>
+      <w:r>
+        <w:rPr>
+          <w:lang w:val="uk-UA"/>
+        </w:rPr>
+        <w:t>функцій</w:t>
+      </w:r>
+      <w:r>
+        <w:rPr>
+          <w:lang w:val="uk-UA"/>
+        </w:rPr>
+        <w:t xml:space="preserve"> була написана програма з декількома функціями та невідсортованим списком.</w:t>
+      </w:r>
+    </w:p>
+    <w:p>
+      <w:pPr>
+        <w:ind w:left="720" w:firstLine="0"/>
+        <w:rPr>
+          <w:lang w:val="uk-UA"/>
+        </w:rPr>
+      </w:pPr>
+      <w:r>
+        <w:rPr>
+          <w:lang w:val="uk-UA"/>
+        </w:rPr>
+        <w:lastRenderedPageBreak/>
+        <w:t>Текст програми:</w:t>
+      </w:r>
+    </w:p>
+    <w:p>
+      <w:pPr>
+        <w:spacing w:line="259" w:lineRule="auto"/>
+        <w:ind w:left="720" w:firstLine="0"/>
+        <w:jc w:val="center"/>
+        <w:rPr>
+          <w:lang w:val="uk-UA"/>
+        </w:rPr>
+      </w:pPr>
+      <w:r>
+        <w:rPr>
+          <w:lang w:val="uk-UA"/>
+        </w:rPr>
+        <w:drawing>
+          <wp:inline distT="0" distB="0" distL="0" distR="0" wp14:anchorId="12F60917" wp14:editId="03C7788C">
+            <wp:extent cx="3267531" cy="7783011"/>
+            <wp:effectExtent l="0" t="0" r="9525" b="8890"/>
+            <wp:docPr id="1023464464" name="Рисунок 1"/>
+            <wp:cNvGraphicFramePr>
+              <a:graphicFrameLocks xmlns:a="http://schemas.openxmlformats.org/drawingml/2006/main" noChangeAspect="1"/>
+            </wp:cNvGraphicFramePr>
+            <a:graphic xmlns:a="http://schemas.openxmlformats.org/drawingml/2006/main">
+              <a:graphicData uri="http://schemas.openxmlformats.org/drawingml/2006/picture">
+                <pic:pic xmlns:pic="http://schemas.openxmlformats.org/drawingml/2006/picture">
+                  <pic:nvPicPr>
+                    <pic:cNvPr id="1023464464" name=""/>
+                    <pic:cNvPicPr/>
+                  </pic:nvPicPr>
+                  <pic:blipFill>
+                    <a:blip r:embed="rId12"/>
+                    <a:stretch>
+                      <a:fillRect/>
+                    </a:stretch>
+                  </pic:blipFill>
+                  <pic:spPr>
+                    <a:xfrm>
+                      <a:off x="0" y="0"/>
+                      <a:ext cx="3267531" cy="7783011"/>
+                    </a:xfrm>
+                    <a:prstGeom prst="rect">
+                      <a:avLst/>
+                    </a:prstGeom>
+                  </pic:spPr>
+                </pic:pic>
+              </a:graphicData>
+            </a:graphic>
+          </wp:inline>
+        </w:drawing>
+      </w:r>
+    </w:p>
+    <w:p>
+      <w:pPr>
+        <w:pStyle w:val="a4"/>
+        <w:numPr>
+          <w:ilvl w:val="0"/>
+          <w:numId w:val="4"/>
+        </w:numPr>
+        <w:rPr>
+          <w:lang w:val="uk-UA"/>
+        </w:rPr>
+      </w:pPr>
+      <w:r>
+        <w:rPr>
+          <w:b/>
+          <w:bCs/>
+        </w:rPr>
+        <w:lastRenderedPageBreak/>
+        <w:t>Написати програму тестування функцій словників таких як: update(), del(), clear(), keys(), values(), items()</w:t>
+      </w:r>
+    </w:p>
+    <w:p>
+      <w:pPr>
+        <w:ind w:left="720" w:firstLine="0"/>
+        <w:rPr>
+          <w:lang w:val="uk-UA"/>
+        </w:rPr>
+      </w:pPr>
+      <w:r>
+        <w:rPr>
+          <w:lang w:val="uk-UA"/>
+        </w:rPr>
+        <w:t>Хід виконання завдання:</w:t>
+      </w:r>
+    </w:p>
+    <w:p>
+      <w:pPr>
+        <w:spacing w:line="259" w:lineRule="auto"/>
+        <w:ind w:left="720" w:firstLine="0"/>
+        <w:rPr>
+          <w:lang w:val="uk-UA"/>
+        </w:rPr>
+      </w:pPr>
+      <w:r>
+        <w:rPr>
+          <w:lang w:val="uk-UA"/>
+        </w:rPr>
+        <w:t xml:space="preserve">Для тестування </w:t>
+      </w:r>
+      <w:r>
+        <w:rPr>
+          <w:lang w:val="uk-UA"/>
+        </w:rPr>
+        <w:t>функцій</w:t>
+      </w:r>
+      <w:r>
+        <w:rPr>
+          <w:lang w:val="uk-UA"/>
+        </w:rPr>
+        <w:t xml:space="preserve"> </w:t>
+      </w:r>
+      <w:r>
+        <w:rPr>
+          <w:lang w:val="uk-UA"/>
+        </w:rPr>
+        <w:t xml:space="preserve">була написана </w:t>
+      </w:r>
+      <w:r>
+        <w:rPr>
+          <w:lang w:val="uk-UA"/>
+        </w:rPr>
+        <w:t>програма</w:t>
+      </w:r>
+      <w:r>
+        <w:rPr>
+          <w:lang w:val="uk-UA"/>
+        </w:rPr>
+        <w:t xml:space="preserve"> з декількома функціями та невідсортованим </w:t>
+      </w:r>
+      <w:r>
+        <w:rPr>
+          <w:lang w:val="uk-UA"/>
+        </w:rPr>
+        <w:t>словником</w:t>
+      </w:r>
+      <w:r>
+        <w:rPr>
+          <w:lang w:val="uk-UA"/>
+        </w:rPr>
+        <w:t>.</w:t>
+      </w:r>
+    </w:p>
+    <w:p>
+      <w:pPr>
+        <w:ind w:left="720" w:firstLine="0"/>
+        <w:rPr>
+          <w:lang w:val="uk-UA"/>
+        </w:rPr>
+      </w:pPr>
+      <w:r>
+        <w:rPr>
+          <w:lang w:val="uk-UA"/>
+        </w:rPr>
+        <w:t>Текст програми:</w:t>
+      </w:r>
+    </w:p>
+    <w:p>
+      <w:pPr>
+        <w:ind w:left="720" w:firstLine="0"/>
+        <w:jc w:val="center"/>
+        <w:rPr>
+          <w:lang w:val="uk-UA"/>
+        </w:rPr>
+      </w:pPr>
+      <w:r>
+        <w:rPr>
+          <w:lang w:val="uk-UA"/>
+        </w:rPr>
+        <w:drawing>
+          <wp:inline distT="0" distB="0" distL="0" distR="0" wp14:anchorId="27EB8E0E" wp14:editId="12B57020">
+            <wp:extent cx="4334480" cy="5410955"/>
+            <wp:effectExtent l="0" t="0" r="9525" b="0"/>
+            <wp:docPr id="1678928612" name="Рисунок 1"/>
+            <wp:cNvGraphicFramePr>
+              <a:graphicFrameLocks xmlns:a="http://schemas.openxmlformats.org/drawingml/2006/main" noChangeAspect="1"/>
+            </wp:cNvGraphicFramePr>
+            <a:graphic xmlns:a="http://schemas.openxmlformats.org/drawingml/2006/main">
+              <a:graphicData uri="http://schemas.openxmlformats.org/drawingml/2006/picture">
+                <pic:pic xmlns:pic="http://schemas.openxmlformats.org/drawingml/2006/picture">
+                  <pic:nvPicPr>
+                    <pic:cNvPr id="1678928612" name=""/>
+                    <pic:cNvPicPr/>
+                  </pic:nvPicPr>
+                  <pic:blipFill>
+                    <a:blip r:embed="rId13"/>
+                    <a:stretch>
+                      <a:fillRect/>
+                    </a:stretch>
+                  </pic:blipFill>
+                  <pic:spPr>
+                    <a:xfrm>
+                      <a:off x="0" y="0"/>
+                      <a:ext cx="4334480" cy="5410955"/>
+                    </a:xfrm>
+                    <a:prstGeom prst="rect">
+                      <a:avLst/>
+                    </a:prstGeom>
+                  </pic:spPr>
+                </pic:pic>
+              </a:graphicData>
+            </a:graphic>
+          </wp:inline>
+        </w:drawing>
+      </w:r>
+    </w:p>
+    <w:p>
+      <w:pPr>
+        <w:spacing w:line="259" w:lineRule="auto"/>
+        <w:ind w:firstLine="0"/>
+        <w:jc w:val="left"/>
+        <w:rPr>
+          <w:lang w:val="uk-UA"/>
+        </w:rPr>
+      </w:pPr>
+      <w:r>
+        <w:rPr>
+          <w:lang w:val="uk-UA"/>
+        </w:rPr>
+        <w:br w:type="page"/>
+      </w:r>
+    </w:p>
+    <w:p>
+      <w:pPr>
+        <w:pStyle w:val="a4"/>
+        <w:numPr>
+          <w:ilvl w:val="0"/>
+          <w:numId w:val="4"/>
+        </w:numPr>
+        <w:rPr>
+          <w:lang w:val="uk-UA"/>
+        </w:rPr>
+      </w:pPr>
+      <w:r>
+        <w:rPr>
+          <w:b/>
+          <w:bCs/>
+        </w:rPr>
+        <w:lastRenderedPageBreak/>
+        <w:t>Маючи відсортований список, написати функцію пошуку позиції для вставки нового елементу в список</w:t>
+      </w:r>
+    </w:p>
+    <w:p>
+      <w:pPr>
+        <w:ind w:left="720" w:firstLine="0"/>
+        <w:rPr>
+          <w:lang w:val="uk-UA"/>
+        </w:rPr>
+      </w:pPr>
+      <w:r>
+        <w:rPr>
+          <w:lang w:val="uk-UA"/>
+        </w:rPr>
+        <w:t>Хід виконання завдання:</w:t>
+      </w:r>
+    </w:p>
+    <w:p>
+      <w:pPr>
+        <w:ind w:left="720" w:firstLine="0"/>
+        <w:rPr>
+          <w:lang w:val="uk-UA"/>
+        </w:rPr>
+      </w:pPr>
+      <w:r>
+        <w:rPr>
+          <w:lang w:val="uk-UA"/>
+        </w:rPr>
+        <w:t>Б</w:t>
+      </w:r>
+      <w:r>
+        <w:rPr>
+          <w:lang w:val="uk-UA"/>
+        </w:rPr>
+        <w:t>ула написана програма з функці</w:t>
+      </w:r>
+      <w:r>
+        <w:rPr>
+          <w:lang w:val="uk-UA"/>
+        </w:rPr>
+        <w:t>єю пошуку позиції по</w:t>
+      </w:r>
+      <w:r>
+        <w:rPr>
+          <w:lang w:val="uk-UA"/>
+        </w:rPr>
+        <w:t xml:space="preserve"> відсортован</w:t>
+      </w:r>
+      <w:r>
+        <w:rPr>
+          <w:lang w:val="uk-UA"/>
+        </w:rPr>
+        <w:t>ому</w:t>
+      </w:r>
+      <w:r>
+        <w:rPr>
+          <w:lang w:val="uk-UA"/>
+        </w:rPr>
+        <w:t xml:space="preserve"> </w:t>
+      </w:r>
+      <w:r>
+        <w:rPr>
+          <w:lang w:val="uk-UA"/>
+        </w:rPr>
+        <w:t>списку, що складається з чисел</w:t>
+      </w:r>
+      <w:r>
+        <w:rPr>
+          <w:lang w:val="uk-UA"/>
+        </w:rPr>
+        <w:t>.</w:t>
+      </w:r>
+    </w:p>
+    <w:p>
+      <w:pPr>
+        <w:ind w:left="720" w:firstLine="0"/>
+        <w:rPr>
+          <w:lang w:val="uk-UA"/>
+        </w:rPr>
+      </w:pPr>
+      <w:r>
+        <w:rPr>
+          <w:lang w:val="uk-UA"/>
+        </w:rPr>
+        <w:t>Текст програми:</w:t>
+      </w:r>
+    </w:p>
+    <w:p>
+      <w:pPr>
+        <w:ind w:left="720" w:firstLine="0"/>
+        <w:rPr>
+          <w:lang w:val="uk-UA"/>
+        </w:rPr>
+      </w:pPr>
+      <w:r>
+        <w:rPr>
+          <w:lang w:val="uk-UA"/>
+        </w:rPr>
+        <w:drawing>
+          <wp:inline distT="0" distB="0" distL="0" distR="0" wp14:anchorId="243A3282" wp14:editId="34BE48D5">
+            <wp:extent cx="5943600" cy="3420745"/>
+            <wp:effectExtent l="0" t="0" r="0" b="8255"/>
+            <wp:docPr id="927729312" name="Рисунок 1"/>
+            <wp:cNvGraphicFramePr>
+              <a:graphicFrameLocks xmlns:a="http://schemas.openxmlformats.org/drawingml/2006/main" noChangeAspect="1"/>
+            </wp:cNvGraphicFramePr>
+            <a:graphic xmlns:a="http://schemas.openxmlformats.org/drawingml/2006/main">
+              <a:graphicData uri="http://schemas.openxmlformats.org/drawingml/2006/picture">
+                <pic:pic xmlns:pic="http://schemas.openxmlformats.org/drawingml/2006/picture">
+                  <pic:nvPicPr>
+                    <pic:cNvPr id="927729312" name=""/>
+                    <pic:cNvPicPr/>
+                  </pic:nvPicPr>
+                  <pic:blipFill>
+                    <a:blip r:embed="rId14"/>
+                    <a:stretch>
+                      <a:fillRect/>
+                    </a:stretch>
+                  </pic:blipFill>
+                  <pic:spPr>
+                    <a:xfrm>
+                      <a:off x="0" y="0"/>
+                      <a:ext cx="5943600" cy="3420745"/>
+                    </a:xfrm>
+                    <a:prstGeom prst="rect">
+                      <a:avLst/>
+                    </a:prstGeom>
+                  </pic:spPr>
+                </pic:pic>
+              </a:graphicData>
+            </a:graphic>
+          </wp:inline>
+        </w:drawing>
+      </w:r>
+    </w:p>
+    <w:p>
+      <w:pPr>
+        <w:spacing w:line="259" w:lineRule="auto"/>
+        <w:ind w:firstLine="0"/>
+        <w:jc w:val="left"/>
+        <w:rPr>
+          <w:lang w:val="uk-UA"/>
+        </w:rPr>
+      </w:pPr>
+      <w:r>
+        <w:rPr>
+          <w:lang w:val="uk-UA"/>
+        </w:rPr>
+        <w:br w:type="page"/>
+      </w:r>
+    </w:p>
+    <w:p>
+      <w:pPr>
         <w:rPr>
           <w:lang w:val="ru-RU"/>
         </w:rPr>
@@ -1336,6 +1889,7 @@
       </w:pPr>
       <w:r>
         <w:rPr>
+          <w:noProof/>
           <w:lang w:val="ru-RU"/>
         </w:rPr>
         <w:drawing>
@@ -1354,7 +1908,7 @@
                     <pic:cNvPicPr/>
                   </pic:nvPicPr>
                   <pic:blipFill>
-                    <a:blip r:embed="rId12"/>
+                    <a:blip r:embed="rId15"/>
                     <a:stretch>
                       <a:fillRect/>
                     </a:stretch>
@@ -1388,6 +1942,186 @@
 <file path=word/numbering.xml><?xml version="1.0" encoding="utf-8"?>
 <w:numbering xmlns:wpc="http://schemas.microsoft.com/office/word/2010/wordprocessingCanvas" xmlns:cx="http://schemas.microsoft.com/office/drawing/2014/chartex" xmlns:cx1="http://schemas.microsoft.com/office/drawing/2015/9/8/chartex" xmlns:cx2="http://schemas.microsoft.com/office/drawing/2015/10/21/chartex" xmlns:cx3="http://schemas.microsoft.com/office/drawing/2016/5/9/chartex" xmlns:cx4="http://schemas.microsoft.com/office/drawing/2016/5/10/chartex" xmlns:cx5="http://schemas.microsoft.com/office/drawing/2016/5/11/chartex" xmlns:cx6="http://schemas.microsoft.com/office/drawing/2016/5/12/chartex" xmlns:cx7="http://schemas.microsoft.com/office/drawing/2016/5/13/chartex" xmlns:cx8="http://schemas.microsoft.com/office/drawing/2016/5/14/chartex" xmlns:mc="http://schemas.openxmlformats.org/markup-compatibility/2006" xmlns:aink="http://schemas.microsoft.com/office/drawing/2016/ink" xmlns:am3d="http://schemas.microsoft.com/office/drawing/2017/model3d" xmlns:o="urn:schemas-microsoft-com:office:office" xmlns:oel="http://schemas.microsoft.com/office/2019/extlst" xmlns:r="http://schemas.openxmlformats.org/officeDocument/2006/relationships" xmlns:m="http://schemas.openxmlformats.org/officeDocument/2006/math" xmlns:v="urn:schemas-microsoft-com:vml" xmlns:wp14="http://schemas.microsoft.com/office/word/2010/wordprocessingDrawing" xmlns:wp="http://schemas.openxmlformats.org/drawingml/2006/wordprocessingDrawing" xmlns:w10="urn:schemas-microsoft-com:office:word" xmlns:w="http://schemas.openxmlformats.org/wordprocessingml/2006/main" xmlns:w14="http://schemas.microsoft.com/office/word/2010/wordml" xmlns:w15="http://schemas.microsoft.com/office/word/2012/wordml" xmlns:w16cex="http://schemas.microsoft.com/office/word/2018/wordml/cex" xmlns:w16cid="http://schemas.microsoft.com/office/word/2016/wordml/cid" xmlns:w16="http://schemas.microsoft.com/office/word/2018/wordml" xmlns:w16du="http://schemas.microsoft.com/office/word/2023/wordml/word16du" xmlns:w16sdtdh="http://schemas.microsoft.com/office/word/2020/wordml/sdtdatahash" xmlns:w16se="http://schemas.microsoft.com/office/word/2015/wordml/symex" xmlns:wpg="http://schemas.microsoft.com/office/word/2010/wordprocessingGroup" xmlns:wpi="http://schemas.microsoft.com/office/word/2010/wordprocessingInk" xmlns:wne="http://schemas.microsoft.com/office/word/2006/wordml" xmlns:wps="http://schemas.microsoft.com/office/word/2010/wordprocessingShape" mc:Ignorable="w14 w15 w16se w16cid w16 w16cex w16sdtdh w16du wp14">
   <w:abstractNum w:abstractNumId="0" w15:restartNumberingAfterBreak="0">
+    <w:nsid w:val="14DB4F85"/>
+    <w:multiLevelType w:val="hybridMultilevel"/>
+    <w:tmpl w:val="E7043804"/>
+    <w:lvl w:ilvl="0" w:tplc="FFFFFFFF">
+      <w:start w:val="1"/>
+      <w:numFmt w:val="decimal"/>
+      <w:lvlText w:val="%1."/>
+      <w:lvlJc w:val="left"/>
+      <w:pPr>
+        <w:ind w:left="1080" w:hanging="360"/>
+      </w:pPr>
+      <w:rPr>
+        <w:rFonts w:hint="default"/>
+        <w:b/>
+      </w:rPr>
+    </w:lvl>
+    <w:lvl w:ilvl="1" w:tplc="FFFFFFFF" w:tentative="1">
+      <w:start w:val="1"/>
+      <w:numFmt w:val="lowerLetter"/>
+      <w:lvlText w:val="%2."/>
+      <w:lvlJc w:val="left"/>
+      <w:pPr>
+        <w:ind w:left="1800" w:hanging="360"/>
+      </w:pPr>
+    </w:lvl>
+    <w:lvl w:ilvl="2" w:tplc="FFFFFFFF" w:tentative="1">
+      <w:start w:val="1"/>
+      <w:numFmt w:val="lowerRoman"/>
+      <w:lvlText w:val="%3."/>
+      <w:lvlJc w:val="right"/>
+      <w:pPr>
+        <w:ind w:left="2520" w:hanging="180"/>
+      </w:pPr>
+    </w:lvl>
+    <w:lvl w:ilvl="3" w:tplc="FFFFFFFF" w:tentative="1">
+      <w:start w:val="1"/>
+      <w:numFmt w:val="decimal"/>
+      <w:lvlText w:val="%4."/>
+      <w:lvlJc w:val="left"/>
+      <w:pPr>
+        <w:ind w:left="3240" w:hanging="360"/>
+      </w:pPr>
+    </w:lvl>
+    <w:lvl w:ilvl="4" w:tplc="FFFFFFFF" w:tentative="1">
+      <w:start w:val="1"/>
+      <w:numFmt w:val="lowerLetter"/>
+      <w:lvlText w:val="%5."/>
+      <w:lvlJc w:val="left"/>
+      <w:pPr>
+        <w:ind w:left="3960" w:hanging="360"/>
+      </w:pPr>
+    </w:lvl>
+    <w:lvl w:ilvl="5" w:tplc="FFFFFFFF" w:tentative="1">
+      <w:start w:val="1"/>
+      <w:numFmt w:val="lowerRoman"/>
+      <w:lvlText w:val="%6."/>
+      <w:lvlJc w:val="right"/>
+      <w:pPr>
+        <w:ind w:left="4680" w:hanging="180"/>
+      </w:pPr>
+    </w:lvl>
+    <w:lvl w:ilvl="6" w:tplc="FFFFFFFF" w:tentative="1">
+      <w:start w:val="1"/>
+      <w:numFmt w:val="decimal"/>
+      <w:lvlText w:val="%7."/>
+      <w:lvlJc w:val="left"/>
+      <w:pPr>
+        <w:ind w:left="5400" w:hanging="360"/>
+      </w:pPr>
+    </w:lvl>
+    <w:lvl w:ilvl="7" w:tplc="FFFFFFFF" w:tentative="1">
+      <w:start w:val="1"/>
+      <w:numFmt w:val="lowerLetter"/>
+      <w:lvlText w:val="%8."/>
+      <w:lvlJc w:val="left"/>
+      <w:pPr>
+        <w:ind w:left="6120" w:hanging="360"/>
+      </w:pPr>
+    </w:lvl>
+    <w:lvl w:ilvl="8" w:tplc="FFFFFFFF" w:tentative="1">
+      <w:start w:val="1"/>
+      <w:numFmt w:val="lowerRoman"/>
+      <w:lvlText w:val="%9."/>
+      <w:lvlJc w:val="right"/>
+      <w:pPr>
+        <w:ind w:left="6840" w:hanging="180"/>
+      </w:pPr>
+    </w:lvl>
+  </w:abstractNum>
+  <w:abstractNum w:abstractNumId="1" w15:restartNumberingAfterBreak="0">
+    <w:nsid w:val="156C7806"/>
+    <w:multiLevelType w:val="hybridMultilevel"/>
+    <w:tmpl w:val="E7043804"/>
+    <w:lvl w:ilvl="0" w:tplc="FFFFFFFF">
+      <w:start w:val="1"/>
+      <w:numFmt w:val="decimal"/>
+      <w:lvlText w:val="%1."/>
+      <w:lvlJc w:val="left"/>
+      <w:pPr>
+        <w:ind w:left="1080" w:hanging="360"/>
+      </w:pPr>
+      <w:rPr>
+        <w:rFonts w:hint="default"/>
+        <w:b/>
+      </w:rPr>
+    </w:lvl>
+    <w:lvl w:ilvl="1" w:tplc="FFFFFFFF" w:tentative="1">
+      <w:start w:val="1"/>
+      <w:numFmt w:val="lowerLetter"/>
+      <w:lvlText w:val="%2."/>
+      <w:lvlJc w:val="left"/>
+      <w:pPr>
+        <w:ind w:left="1800" w:hanging="360"/>
+      </w:pPr>
+    </w:lvl>
+    <w:lvl w:ilvl="2" w:tplc="FFFFFFFF" w:tentative="1">
+      <w:start w:val="1"/>
+      <w:numFmt w:val="lowerRoman"/>
+      <w:lvlText w:val="%3."/>
+      <w:lvlJc w:val="right"/>
+      <w:pPr>
+        <w:ind w:left="2520" w:hanging="180"/>
+      </w:pPr>
+    </w:lvl>
+    <w:lvl w:ilvl="3" w:tplc="FFFFFFFF" w:tentative="1">
+      <w:start w:val="1"/>
+      <w:numFmt w:val="decimal"/>
+      <w:lvlText w:val="%4."/>
+      <w:lvlJc w:val="left"/>
+      <w:pPr>
+        <w:ind w:left="3240" w:hanging="360"/>
+      </w:pPr>
+    </w:lvl>
+    <w:lvl w:ilvl="4" w:tplc="FFFFFFFF" w:tentative="1">
+      <w:start w:val="1"/>
+      <w:numFmt w:val="lowerLetter"/>
+      <w:lvlText w:val="%5."/>
+      <w:lvlJc w:val="left"/>
+      <w:pPr>
+        <w:ind w:left="3960" w:hanging="360"/>
+      </w:pPr>
+    </w:lvl>
+    <w:lvl w:ilvl="5" w:tplc="FFFFFFFF" w:tentative="1">
+      <w:start w:val="1"/>
+      <w:numFmt w:val="lowerRoman"/>
+      <w:lvlText w:val="%6."/>
+      <w:lvlJc w:val="right"/>
+      <w:pPr>
+        <w:ind w:left="4680" w:hanging="180"/>
+      </w:pPr>
+    </w:lvl>
+    <w:lvl w:ilvl="6" w:tplc="FFFFFFFF" w:tentative="1">
+      <w:start w:val="1"/>
+      <w:numFmt w:val="decimal"/>
+      <w:lvlText w:val="%7."/>
+      <w:lvlJc w:val="left"/>
+      <w:pPr>
+        <w:ind w:left="5400" w:hanging="360"/>
+      </w:pPr>
+    </w:lvl>
+    <w:lvl w:ilvl="7" w:tplc="FFFFFFFF" w:tentative="1">
+      <w:start w:val="1"/>
+      <w:numFmt w:val="lowerLetter"/>
+      <w:lvlText w:val="%8."/>
+      <w:lvlJc w:val="left"/>
+      <w:pPr>
+        <w:ind w:left="6120" w:hanging="360"/>
+      </w:pPr>
+    </w:lvl>
+    <w:lvl w:ilvl="8" w:tplc="FFFFFFFF" w:tentative="1">
+      <w:start w:val="1"/>
+      <w:numFmt w:val="lowerRoman"/>
+      <w:lvlText w:val="%9."/>
+      <w:lvlJc w:val="right"/>
+      <w:pPr>
+        <w:ind w:left="6840" w:hanging="180"/>
+      </w:pPr>
+    </w:lvl>
+  </w:abstractNum>
+  <w:abstractNum w:abstractNumId="2" w15:restartNumberingAfterBreak="0">
     <w:nsid w:val="268F7008"/>
     <w:multiLevelType w:val="hybridMultilevel"/>
     <w:tmpl w:val="3B2A1E9E"/>
@@ -1473,7 +2207,7 @@
       </w:pPr>
     </w:lvl>
   </w:abstractNum>
-  <w:abstractNum w:abstractNumId="1" w15:restartNumberingAfterBreak="0">
+  <w:abstractNum w:abstractNumId="3" w15:restartNumberingAfterBreak="0">
     <w:nsid w:val="2AB46F17"/>
     <w:multiLevelType w:val="hybridMultilevel"/>
     <w:tmpl w:val="1D883F60"/>
@@ -1563,7 +2297,97 @@
       </w:pPr>
     </w:lvl>
   </w:abstractNum>
-  <w:abstractNum w:abstractNumId="2" w15:restartNumberingAfterBreak="0">
+  <w:abstractNum w:abstractNumId="4" w15:restartNumberingAfterBreak="0">
+    <w:nsid w:val="73DC06A3"/>
+    <w:multiLevelType w:val="hybridMultilevel"/>
+    <w:tmpl w:val="E7043804"/>
+    <w:lvl w:ilvl="0" w:tplc="E38298C2">
+      <w:start w:val="1"/>
+      <w:numFmt w:val="decimal"/>
+      <w:lvlText w:val="%1."/>
+      <w:lvlJc w:val="left"/>
+      <w:pPr>
+        <w:ind w:left="1080" w:hanging="360"/>
+      </w:pPr>
+      <w:rPr>
+        <w:rFonts w:hint="default"/>
+        <w:b/>
+      </w:rPr>
+    </w:lvl>
+    <w:lvl w:ilvl="1" w:tplc="04220019" w:tentative="1">
+      <w:start w:val="1"/>
+      <w:numFmt w:val="lowerLetter"/>
+      <w:lvlText w:val="%2."/>
+      <w:lvlJc w:val="left"/>
+      <w:pPr>
+        <w:ind w:left="1800" w:hanging="360"/>
+      </w:pPr>
+    </w:lvl>
+    <w:lvl w:ilvl="2" w:tplc="0422001B" w:tentative="1">
+      <w:start w:val="1"/>
+      <w:numFmt w:val="lowerRoman"/>
+      <w:lvlText w:val="%3."/>
+      <w:lvlJc w:val="right"/>
+      <w:pPr>
+        <w:ind w:left="2520" w:hanging="180"/>
+      </w:pPr>
+    </w:lvl>
+    <w:lvl w:ilvl="3" w:tplc="0422000F" w:tentative="1">
+      <w:start w:val="1"/>
+      <w:numFmt w:val="decimal"/>
+      <w:lvlText w:val="%4."/>
+      <w:lvlJc w:val="left"/>
+      <w:pPr>
+        <w:ind w:left="3240" w:hanging="360"/>
+      </w:pPr>
+    </w:lvl>
+    <w:lvl w:ilvl="4" w:tplc="04220019" w:tentative="1">
+      <w:start w:val="1"/>
+      <w:numFmt w:val="lowerLetter"/>
+      <w:lvlText w:val="%5."/>
+      <w:lvlJc w:val="left"/>
+      <w:pPr>
+        <w:ind w:left="3960" w:hanging="360"/>
+      </w:pPr>
+    </w:lvl>
+    <w:lvl w:ilvl="5" w:tplc="0422001B" w:tentative="1">
+      <w:start w:val="1"/>
+      <w:numFmt w:val="lowerRoman"/>
+      <w:lvlText w:val="%6."/>
+      <w:lvlJc w:val="right"/>
+      <w:pPr>
+        <w:ind w:left="4680" w:hanging="180"/>
+      </w:pPr>
+    </w:lvl>
+    <w:lvl w:ilvl="6" w:tplc="0422000F" w:tentative="1">
+      <w:start w:val="1"/>
+      <w:numFmt w:val="decimal"/>
+      <w:lvlText w:val="%7."/>
+      <w:lvlJc w:val="left"/>
+      <w:pPr>
+        <w:ind w:left="5400" w:hanging="360"/>
+      </w:pPr>
+    </w:lvl>
+    <w:lvl w:ilvl="7" w:tplc="04220019" w:tentative="1">
+      <w:start w:val="1"/>
+      <w:numFmt w:val="lowerLetter"/>
+      <w:lvlText w:val="%8."/>
+      <w:lvlJc w:val="left"/>
+      <w:pPr>
+        <w:ind w:left="6120" w:hanging="360"/>
+      </w:pPr>
+    </w:lvl>
+    <w:lvl w:ilvl="8" w:tplc="0422001B" w:tentative="1">
+      <w:start w:val="1"/>
+      <w:numFmt w:val="lowerRoman"/>
+      <w:lvlText w:val="%9."/>
+      <w:lvlJc w:val="right"/>
+      <w:pPr>
+        <w:ind w:left="6840" w:hanging="180"/>
+      </w:pPr>
+    </w:lvl>
+  </w:abstractNum>
+  <w:abstractNum w:abstractNumId="5" w15:restartNumberingAfterBreak="0">
     <w:nsid w:val="76E86E67"/>
     <w:multiLevelType w:val="hybridMultilevel"/>
     <w:tmpl w:val="4FFE1B7E"/>
@@ -1653,10 +2477,10 @@
     </w:lvl>
   </w:abstractNum>
   <w:num w:numId="1" w16cid:durableId="1292204132">
-    <w:abstractNumId w:val="2"/>
+    <w:abstractNumId w:val="5"/>
   </w:num>
   <w:num w:numId="2" w16cid:durableId="730075042">
-    <w:abstractNumId w:val="0"/>
+    <w:abstractNumId w:val="2"/>
     <w:lvlOverride w:ilvl="0">
       <w:startOverride w:val="1"/>
     </w:lvlOverride>
@@ -1686,7 +2510,16 @@
     </w:lvlOverride>
   </w:num>
   <w:num w:numId="3" w16cid:durableId="1751854991">
+    <w:abstractNumId w:val="3"/>
+  </w:num>
+  <w:num w:numId="4" w16cid:durableId="267590396">
+    <w:abstractNumId w:val="4"/>
+  </w:num>
+  <w:num w:numId="5" w16cid:durableId="1544831032">
     <w:abstractNumId w:val="1"/>
+  </w:num>
+  <w:num w:numId="6" w16cid:durableId="1549804375">
+    <w:abstractNumId w:val="0"/>
   </w:num>
 </w:numbering>
 </file>
@@ -2089,7 +2922,7 @@
   <w:style w:type="paragraph" w:default="1" w:styleId="a">
     <w:name w:val="Normal"/>
     <w:qFormat/>
-    <w:rsid w:val="0048063E"/>
+    <w:rsid w:val="00874278"/>
     <w:pPr>
       <w:spacing w:line="360" w:lineRule="auto"/>
       <w:ind w:firstLine="720"/>
